--- a/fawaz-shah-CV.docx
+++ b/fawaz-shah-CV.docx
@@ -682,29 +682,31 @@
           <w:szCs w:val="22"/>
           <w:lang w:eastAsia="en-GB"/>
         </w:rPr>
-        <w:t>Imperial College London</w:t>
-      </w:r>
-      <w:r>
-        <w:rPr>
-          <w:rFonts w:ascii="Calibri" w:hAnsi="Calibri" w:cs="Times New Roman"/>
-          <w:b/>
-          <w:color w:val="000000"/>
-          <w:sz w:val="21"/>
-          <w:szCs w:val="22"/>
-          <w:lang w:eastAsia="en-GB"/>
-        </w:rPr>
-        <w:t xml:space="preserve">, </w:t>
-      </w:r>
-      <w:r>
-        <w:rPr>
-          <w:rFonts w:ascii="Calibri" w:hAnsi="Calibri" w:cs="Times New Roman"/>
-          <w:b/>
-          <w:color w:val="000000"/>
-          <w:sz w:val="21"/>
-          <w:szCs w:val="22"/>
-          <w:lang w:eastAsia="en-GB"/>
-        </w:rPr>
-        <w:t>BEng. Ma</w:t>
+        <w:t>BEng.</w:t>
+      </w:r>
+      <w:r>
+        <w:rPr>
+          <w:rFonts w:ascii="Calibri" w:hAnsi="Calibri" w:cs="Times New Roman"/>
+          <w:b/>
+          <w:color w:val="000000"/>
+          <w:sz w:val="21"/>
+          <w:szCs w:val="22"/>
+          <w:lang w:eastAsia="en-GB"/>
+        </w:rPr>
+        <w:t xml:space="preserve"> </w:t>
+      </w:r>
+      <w:bookmarkStart w:id="0" w:name="_GoBack"/>
+      <w:bookmarkEnd w:id="0"/>
+      <w:r>
+        <w:rPr>
+          <w:rFonts w:ascii="Calibri" w:hAnsi="Calibri" w:cs="Times New Roman"/>
+          <w:b/>
+          <w:color w:val="000000"/>
+          <w:sz w:val="21"/>
+          <w:szCs w:val="22"/>
+          <w:lang w:eastAsia="en-GB"/>
+        </w:rPr>
+        <w:t>Ma</w:t>
       </w:r>
       <w:r>
         <w:rPr>
@@ -727,6 +729,17 @@
           <w:lang w:eastAsia="en-GB"/>
         </w:rPr>
         <w:t xml:space="preserve"> </w:t>
+      </w:r>
+      <w:r>
+        <w:rPr>
+          <w:rFonts w:ascii="Calibri" w:hAnsi="Calibri" w:cs="Times New Roman"/>
+          <w:b/>
+          <w:color w:val="000000"/>
+          <w:sz w:val="21"/>
+          <w:szCs w:val="22"/>
+          <w:lang w:eastAsia="en-GB"/>
+        </w:rPr>
+        <w:t xml:space="preserve">(Joint Honours), Imperial College London </w:t>
       </w:r>
       <w:r>
         <w:rPr>
@@ -2120,8 +2133,6 @@
         </w:rPr>
         <w:t>oad from fawazshah.github.io</w:t>
       </w:r>
-      <w:bookmarkStart w:id="0" w:name="_GoBack"/>
-      <w:bookmarkEnd w:id="0"/>
       <w:r>
         <w:rPr>
           <w:rFonts w:ascii="Calibri" w:hAnsi="Calibri" w:cs="Times New Roman"/>

--- a/fawaz-shah-CV.docx
+++ b/fawaz-shah-CV.docx
@@ -171,22 +171,36 @@
                               </w:rPr>
                               <w:t xml:space="preserve">7548822935 | </w:t>
                             </w:r>
+                            <w:hyperlink r:id="rId7" w:history="1">
+                              <w:r>
+                                <w:rPr>
+                                  <w:rStyle w:val="Hyperlink"/>
+                                  <w:rFonts w:ascii="CMU Serif Roman" w:hAnsi="CMU Serif Roman"/>
+                                  <w:sz w:val="22"/>
+                                  <w:szCs w:val="22"/>
+                                </w:rPr>
+                                <w:t>fs2217@ic.ac.uk</w:t>
+                              </w:r>
+                            </w:hyperlink>
                             <w:r>
                               <w:rPr>
                                 <w:rFonts w:ascii="CMU Serif Roman" w:hAnsi="CMU Serif Roman"/>
                                 <w:sz w:val="22"/>
                                 <w:szCs w:val="22"/>
                               </w:rPr>
-                              <w:t>fs2217@ic.ac.uk</w:t>
+                              <w:t xml:space="preserve"> | </w:t>
                             </w:r>
-                            <w:r>
-                              <w:rPr>
-                                <w:rFonts w:ascii="CMU Serif Roman" w:hAnsi="CMU Serif Roman"/>
-                                <w:sz w:val="22"/>
-                                <w:szCs w:val="22"/>
-                              </w:rPr>
-                              <w:t xml:space="preserve"> | fawazshah.github.io</w:t>
-                            </w:r>
+                            <w:hyperlink r:id="rId8" w:history="1">
+                              <w:r>
+                                <w:rPr>
+                                  <w:rStyle w:val="Hyperlink"/>
+                                  <w:rFonts w:ascii="CMU Serif Roman" w:hAnsi="CMU Serif Roman"/>
+                                  <w:sz w:val="22"/>
+                                  <w:szCs w:val="22"/>
+                                </w:rPr>
+                                <w:t>fawazshah.github.io</w:t>
+                              </w:r>
+                            </w:hyperlink>
                           </w:p>
                         </w:txbxContent>
                       </wps:txbx>
@@ -316,22 +330,36 @@
                         </w:rPr>
                         <w:t xml:space="preserve">7548822935 | </w:t>
                       </w:r>
+                      <w:hyperlink r:id="rId9" w:history="1">
+                        <w:r>
+                          <w:rPr>
+                            <w:rStyle w:val="Hyperlink"/>
+                            <w:rFonts w:ascii="CMU Serif Roman" w:hAnsi="CMU Serif Roman"/>
+                            <w:sz w:val="22"/>
+                            <w:szCs w:val="22"/>
+                          </w:rPr>
+                          <w:t>fs2217@ic.ac.uk</w:t>
+                        </w:r>
+                      </w:hyperlink>
                       <w:r>
                         <w:rPr>
                           <w:rFonts w:ascii="CMU Serif Roman" w:hAnsi="CMU Serif Roman"/>
                           <w:sz w:val="22"/>
                           <w:szCs w:val="22"/>
                         </w:rPr>
-                        <w:t>fs2217@ic.ac.uk</w:t>
+                        <w:t xml:space="preserve"> | </w:t>
                       </w:r>
-                      <w:r>
-                        <w:rPr>
-                          <w:rFonts w:ascii="CMU Serif Roman" w:hAnsi="CMU Serif Roman"/>
-                          <w:sz w:val="22"/>
-                          <w:szCs w:val="22"/>
-                        </w:rPr>
-                        <w:t xml:space="preserve"> | fawazshah.github.io</w:t>
-                      </w:r>
+                      <w:hyperlink r:id="rId10" w:history="1">
+                        <w:r>
+                          <w:rPr>
+                            <w:rStyle w:val="Hyperlink"/>
+                            <w:rFonts w:ascii="CMU Serif Roman" w:hAnsi="CMU Serif Roman"/>
+                            <w:sz w:val="22"/>
+                            <w:szCs w:val="22"/>
+                          </w:rPr>
+                          <w:t>fawazshah.github.io</w:t>
+                        </w:r>
+                      </w:hyperlink>
                     </w:p>
                   </w:txbxContent>
                 </v:textbox>
@@ -438,7 +466,7 @@
               </wp:anchor>
             </w:drawing>
           </mc:Choice>
-          <mc:Fallback xmlns:mv="urn:schemas-microsoft-com:mac:vml" xmlns:mo="http://schemas.microsoft.com/office/mac/office/2008/main">
+          <mc:Fallback xmlns:mo="http://schemas.microsoft.com/office/mac/office/2008/main" xmlns:mv="urn:schemas-microsoft-com:mac:vml">
             <w:pict>
               <v:shape w14:anchorId="6B2CD911" id="Text Box 2" o:spid="_x0000_s1027" type="#_x0000_t202" style="position:absolute;left:0;text-align:left;margin-left:-1in;margin-top:8.8pt;width:599.65pt;height:35.8pt;z-index:251660288;visibility:visible;mso-wrap-style:square;mso-width-percent:0;mso-height-percent:0;mso-wrap-distance-left:9pt;mso-wrap-distance-top:0;mso-wrap-distance-right:9pt;mso-wrap-distance-bottom:0;mso-position-horizontal:absolute;mso-position-horizontal-relative:text;mso-position-vertical:absolute;mso-position-vertical-relative:text;mso-width-percent:0;mso-height-percent:0;mso-width-relative:margin;mso-height-relative:margin;v-text-anchor:top" o:gfxdata="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" filled="f" stroked="f">
                 <v:textbox>
@@ -695,8 +723,6 @@
         </w:rPr>
         <w:t xml:space="preserve"> </w:t>
       </w:r>
-      <w:bookmarkStart w:id="0" w:name="_GoBack"/>
-      <w:bookmarkEnd w:id="0"/>
       <w:r>
         <w:rPr>
           <w:rFonts w:ascii="Calibri" w:hAnsi="Calibri" w:cs="Times New Roman"/>
@@ -810,48 +836,60 @@
           <w:szCs w:val="22"/>
           <w:lang w:eastAsia="en-GB"/>
         </w:rPr>
-        <w:t xml:space="preserve">of interest: </w:t>
-      </w:r>
-      <w:r>
-        <w:rPr>
-          <w:rFonts w:ascii="Calibri" w:hAnsi="Calibri" w:cs="Times New Roman"/>
-          <w:color w:val="000000"/>
-          <w:sz w:val="21"/>
-          <w:szCs w:val="22"/>
-          <w:lang w:eastAsia="en-GB"/>
-        </w:rPr>
-        <w:t xml:space="preserve">Mathematical Methods, </w:t>
-      </w:r>
-      <w:r>
-        <w:rPr>
-          <w:rFonts w:ascii="Calibri" w:hAnsi="Calibri" w:cs="Times New Roman"/>
-          <w:color w:val="000000"/>
-          <w:sz w:val="21"/>
-          <w:szCs w:val="22"/>
-          <w:lang w:eastAsia="en-GB"/>
-        </w:rPr>
-        <w:t xml:space="preserve">Logic, </w:t>
-      </w:r>
-      <w:r>
-        <w:rPr>
-          <w:rFonts w:ascii="Calibri" w:hAnsi="Calibri" w:cs="Times New Roman"/>
-          <w:color w:val="000000"/>
-          <w:sz w:val="21"/>
-          <w:szCs w:val="22"/>
-          <w:lang w:eastAsia="en-GB"/>
-        </w:rPr>
-        <w:t>Advanced Programming</w:t>
-      </w:r>
-      <w:r>
-        <w:rPr>
-          <w:rFonts w:ascii="Calibri" w:hAnsi="Calibri" w:cs="Times New Roman"/>
-          <w:color w:val="000000"/>
-          <w:sz w:val="21"/>
-          <w:szCs w:val="22"/>
-          <w:lang w:eastAsia="en-GB"/>
-        </w:rPr>
-        <w:t xml:space="preserve"> in Haskell</w:t>
-      </w:r>
+        <w:t>of interest: Java</w:t>
+      </w:r>
+      <w:r>
+        <w:rPr>
+          <w:rFonts w:ascii="Calibri" w:hAnsi="Calibri" w:cs="Times New Roman"/>
+          <w:color w:val="000000"/>
+          <w:sz w:val="21"/>
+          <w:szCs w:val="22"/>
+          <w:lang w:eastAsia="en-GB"/>
+        </w:rPr>
+        <w:t xml:space="preserve">, </w:t>
+      </w:r>
+      <w:r>
+        <w:rPr>
+          <w:rFonts w:ascii="Calibri" w:hAnsi="Calibri" w:cs="Times New Roman"/>
+          <w:color w:val="000000"/>
+          <w:sz w:val="21"/>
+          <w:szCs w:val="22"/>
+          <w:lang w:eastAsia="en-GB"/>
+        </w:rPr>
+        <w:t>Logic,</w:t>
+      </w:r>
+      <w:r>
+        <w:rPr>
+          <w:rFonts w:ascii="Calibri" w:hAnsi="Calibri" w:cs="Times New Roman"/>
+          <w:color w:val="000000"/>
+          <w:sz w:val="21"/>
+          <w:szCs w:val="22"/>
+          <w:lang w:eastAsia="en-GB"/>
+        </w:rPr>
+        <w:t xml:space="preserve"> </w:t>
+      </w:r>
+      <w:r>
+        <w:rPr>
+          <w:rFonts w:ascii="Calibri" w:hAnsi="Calibri" w:cs="Times New Roman"/>
+          <w:color w:val="000000"/>
+          <w:sz w:val="21"/>
+          <w:szCs w:val="22"/>
+          <w:lang w:eastAsia="en-GB"/>
+        </w:rPr>
+        <w:t xml:space="preserve">Graphs and Algorithms, </w:t>
+      </w:r>
+      <w:r>
+        <w:rPr>
+          <w:rFonts w:ascii="Calibri" w:hAnsi="Calibri" w:cs="Times New Roman"/>
+          <w:color w:val="000000"/>
+          <w:sz w:val="21"/>
+          <w:szCs w:val="22"/>
+          <w:lang w:eastAsia="en-GB"/>
+        </w:rPr>
+        <w:t>Applied Methods and Linear Algebra</w:t>
+      </w:r>
+      <w:bookmarkStart w:id="0" w:name="_GoBack"/>
+      <w:bookmarkEnd w:id="0"/>
     </w:p>
     <w:p>
       <w:pPr>
@@ -878,17 +916,17 @@
           <w:szCs w:val="22"/>
           <w:lang w:eastAsia="en-GB"/>
         </w:rPr>
-        <w:t>Later</w:t>
-      </w:r>
-      <w:r>
-        <w:rPr>
-          <w:rFonts w:ascii="Calibri" w:hAnsi="Calibri" w:cs="Times New Roman"/>
-          <w:color w:val="000000"/>
-          <w:sz w:val="21"/>
-          <w:szCs w:val="22"/>
-          <w:lang w:eastAsia="en-GB"/>
-        </w:rPr>
-        <w:t xml:space="preserve"> 1</w:t>
+        <w:t xml:space="preserve">Other </w:t>
+      </w:r>
+      <w:r>
+        <w:rPr>
+          <w:rFonts w:ascii="Calibri" w:hAnsi="Calibri" w:cs="Times New Roman"/>
+          <w:color w:val="000000"/>
+          <w:sz w:val="21"/>
+          <w:szCs w:val="22"/>
+          <w:lang w:eastAsia="en-GB"/>
+        </w:rPr>
+        <w:t>1</w:t>
       </w:r>
       <w:r>
         <w:rPr>
@@ -909,47 +947,37 @@
           <w:szCs w:val="22"/>
           <w:lang w:eastAsia="en-GB"/>
         </w:rPr>
-        <w:t xml:space="preserve"> year modules: Java, </w:t>
-      </w:r>
-      <w:r>
-        <w:rPr>
-          <w:rFonts w:ascii="Calibri" w:hAnsi="Calibri" w:cs="Times New Roman"/>
-          <w:color w:val="000000"/>
-          <w:sz w:val="21"/>
-          <w:szCs w:val="22"/>
-          <w:lang w:eastAsia="en-GB"/>
-        </w:rPr>
-        <w:t xml:space="preserve">C, Reasoning about Programs, </w:t>
-      </w:r>
-      <w:r>
-        <w:rPr>
-          <w:rFonts w:ascii="Calibri" w:hAnsi="Calibri" w:cs="Times New Roman"/>
-          <w:color w:val="000000"/>
-          <w:sz w:val="21"/>
-          <w:szCs w:val="22"/>
-          <w:lang w:eastAsia="en-GB"/>
-        </w:rPr>
-        <w:t>Graphs and Algorithms</w:t>
-      </w:r>
-      <w:r>
-        <w:rPr>
-          <w:rFonts w:ascii="Calibri" w:hAnsi="Calibri" w:cs="Times New Roman"/>
-          <w:color w:val="000000"/>
-          <w:sz w:val="21"/>
-          <w:szCs w:val="22"/>
-          <w:lang w:eastAsia="en-GB"/>
-        </w:rPr>
-        <w:t>,</w:t>
-      </w:r>
-      <w:r>
-        <w:rPr>
-          <w:rFonts w:ascii="Calibri" w:hAnsi="Calibri" w:cs="Times New Roman"/>
-          <w:color w:val="000000"/>
-          <w:sz w:val="21"/>
-          <w:szCs w:val="22"/>
-          <w:lang w:eastAsia="en-GB"/>
-        </w:rPr>
-        <w:t xml:space="preserve"> </w:t>
+        <w:t xml:space="preserve"> year modules: </w:t>
+      </w:r>
+      <w:r>
+        <w:rPr>
+          <w:rFonts w:ascii="Calibri" w:hAnsi="Calibri" w:cs="Times New Roman"/>
+          <w:color w:val="000000"/>
+          <w:sz w:val="21"/>
+          <w:szCs w:val="22"/>
+          <w:lang w:eastAsia="en-GB"/>
+        </w:rPr>
+        <w:t xml:space="preserve">C, </w:t>
+      </w:r>
+      <w:r>
+        <w:rPr>
+          <w:rFonts w:ascii="Calibri" w:hAnsi="Calibri" w:cs="Times New Roman"/>
+          <w:color w:val="000000"/>
+          <w:sz w:val="21"/>
+          <w:szCs w:val="22"/>
+          <w:lang w:eastAsia="en-GB"/>
+        </w:rPr>
+        <w:t xml:space="preserve">Haskell, </w:t>
+      </w:r>
+      <w:r>
+        <w:rPr>
+          <w:rFonts w:ascii="Calibri" w:hAnsi="Calibri" w:cs="Times New Roman"/>
+          <w:color w:val="000000"/>
+          <w:sz w:val="21"/>
+          <w:szCs w:val="22"/>
+          <w:lang w:eastAsia="en-GB"/>
+        </w:rPr>
+        <w:t xml:space="preserve">Reasoning about Programs, </w:t>
       </w:r>
       <w:r>
         <w:rPr>
@@ -969,17 +997,17 @@
           <w:szCs w:val="22"/>
           <w:lang w:eastAsia="en-GB"/>
         </w:rPr>
+        <w:t xml:space="preserve">Mathematical Methods, </w:t>
+      </w:r>
+      <w:r>
+        <w:rPr>
+          <w:rFonts w:ascii="Calibri" w:hAnsi="Calibri" w:cs="Times New Roman"/>
+          <w:color w:val="000000"/>
+          <w:sz w:val="21"/>
+          <w:szCs w:val="22"/>
+          <w:lang w:eastAsia="en-GB"/>
+        </w:rPr>
         <w:t>Algebra and Analysis</w:t>
-      </w:r>
-      <w:r>
-        <w:rPr>
-          <w:rFonts w:ascii="Calibri" w:hAnsi="Calibri" w:cs="Times New Roman"/>
-          <w:color w:val="000000"/>
-          <w:sz w:val="21"/>
-          <w:szCs w:val="22"/>
-          <w:lang w:eastAsia="en-GB"/>
-        </w:rPr>
-        <w:t>, Applied Methods and Linear Algebra</w:t>
       </w:r>
     </w:p>
     <w:p>
@@ -1017,7 +1045,31 @@
           <w:szCs w:val="22"/>
           <w:lang w:eastAsia="en-GB"/>
         </w:rPr>
-        <w:t>St. Olave’s Grammar School</w:t>
+        <w:t xml:space="preserve">St. </w:t>
+      </w:r>
+      <w:proofErr w:type="spellStart"/>
+      <w:r>
+        <w:rPr>
+          <w:rFonts w:ascii="Calibri" w:hAnsi="Calibri" w:cs="Times New Roman"/>
+          <w:b/>
+          <w:color w:val="000000"/>
+          <w:sz w:val="21"/>
+          <w:szCs w:val="22"/>
+          <w:lang w:eastAsia="en-GB"/>
+        </w:rPr>
+        <w:t>Olave’s</w:t>
+      </w:r>
+      <w:proofErr w:type="spellEnd"/>
+      <w:r>
+        <w:rPr>
+          <w:rFonts w:ascii="Calibri" w:hAnsi="Calibri" w:cs="Times New Roman"/>
+          <w:b/>
+          <w:color w:val="000000"/>
+          <w:sz w:val="21"/>
+          <w:szCs w:val="22"/>
+          <w:lang w:eastAsia="en-GB"/>
+        </w:rPr>
+        <w:t xml:space="preserve"> Grammar School</w:t>
       </w:r>
       <w:r>
         <w:rPr>
@@ -1830,7 +1882,29 @@
           <w:szCs w:val="22"/>
           <w:lang w:eastAsia="en-GB"/>
         </w:rPr>
-        <w:t>s using Lindenmayer systems</w:t>
+        <w:t xml:space="preserve">s using </w:t>
+      </w:r>
+      <w:proofErr w:type="spellStart"/>
+      <w:r>
+        <w:rPr>
+          <w:rFonts w:ascii="Calibri" w:hAnsi="Calibri" w:cs="Times New Roman"/>
+          <w:color w:val="000000"/>
+          <w:sz w:val="21"/>
+          <w:szCs w:val="22"/>
+          <w:lang w:eastAsia="en-GB"/>
+        </w:rPr>
+        <w:t>Lindenmayer</w:t>
+      </w:r>
+      <w:proofErr w:type="spellEnd"/>
+      <w:r>
+        <w:rPr>
+          <w:rFonts w:ascii="Calibri" w:hAnsi="Calibri" w:cs="Times New Roman"/>
+          <w:color w:val="000000"/>
+          <w:sz w:val="21"/>
+          <w:szCs w:val="22"/>
+          <w:lang w:eastAsia="en-GB"/>
+        </w:rPr>
+        <w:t xml:space="preserve"> systems</w:t>
       </w:r>
       <w:r>
         <w:rPr>
@@ -1897,67 +1971,7 @@
           <w:szCs w:val="22"/>
           <w:lang w:eastAsia="en-GB"/>
         </w:rPr>
-        <w:t>W</w:t>
-      </w:r>
-      <w:r>
-        <w:rPr>
-          <w:rFonts w:ascii="Calibri" w:hAnsi="Calibri" w:cs="Times New Roman"/>
-          <w:color w:val="000000"/>
-          <w:sz w:val="21"/>
-          <w:szCs w:val="22"/>
-          <w:lang w:eastAsia="en-GB"/>
-        </w:rPr>
-        <w:t>ritten</w:t>
-      </w:r>
-      <w:r>
-        <w:rPr>
-          <w:rFonts w:ascii="Calibri" w:hAnsi="Calibri" w:cs="Times New Roman"/>
-          <w:color w:val="000000"/>
-          <w:sz w:val="21"/>
-          <w:szCs w:val="22"/>
-          <w:lang w:eastAsia="en-GB"/>
-        </w:rPr>
-        <w:t xml:space="preserve"> a countdown web app</w:t>
-      </w:r>
-      <w:r>
-        <w:rPr>
-          <w:rFonts w:ascii="Calibri" w:hAnsi="Calibri" w:cs="Times New Roman"/>
-          <w:color w:val="000000"/>
-          <w:sz w:val="21"/>
-          <w:szCs w:val="22"/>
-          <w:lang w:eastAsia="en-GB"/>
-        </w:rPr>
-        <w:t xml:space="preserve"> in HTML5</w:t>
-      </w:r>
-      <w:r>
-        <w:rPr>
-          <w:rFonts w:ascii="Calibri" w:hAnsi="Calibri" w:cs="Times New Roman"/>
-          <w:color w:val="000000"/>
-          <w:sz w:val="21"/>
-          <w:szCs w:val="22"/>
-          <w:lang w:eastAsia="en-GB"/>
-        </w:rPr>
-        <w:t xml:space="preserve">, </w:t>
-      </w:r>
-      <w:r>
-        <w:rPr>
-          <w:rFonts w:ascii="Calibri" w:hAnsi="Calibri" w:cs="Times New Roman"/>
-          <w:color w:val="000000"/>
-          <w:sz w:val="21"/>
-          <w:szCs w:val="22"/>
-          <w:lang w:eastAsia="en-GB"/>
-        </w:rPr>
-        <w:t>using CSS3 for styling an</w:t>
-      </w:r>
-      <w:r>
-        <w:rPr>
-          <w:rFonts w:ascii="Calibri" w:hAnsi="Calibri" w:cs="Times New Roman"/>
-          <w:color w:val="000000"/>
-          <w:sz w:val="21"/>
-          <w:szCs w:val="22"/>
-          <w:lang w:eastAsia="en-GB"/>
-        </w:rPr>
-        <w:t>d JavaScript for logic-handling</w:t>
+        <w:t>Implemented Java in situations such as solving the shortest path problem, scheduling timetables and basic critical path analysis</w:t>
       </w:r>
     </w:p>
     <w:p>
@@ -1984,432 +1998,67 @@
           <w:szCs w:val="22"/>
           <w:lang w:eastAsia="en-GB"/>
         </w:rPr>
-        <w:t>Hosted and m</w:t>
-      </w:r>
-      <w:r>
-        <w:rPr>
-          <w:rFonts w:ascii="Calibri" w:hAnsi="Calibri" w:cs="Times New Roman"/>
-          <w:color w:val="000000"/>
-          <w:sz w:val="21"/>
-          <w:szCs w:val="22"/>
-          <w:lang w:eastAsia="en-GB"/>
-        </w:rPr>
-        <w:t>anaged</w:t>
-      </w:r>
-      <w:r>
-        <w:rPr>
-          <w:rFonts w:ascii="Calibri" w:hAnsi="Calibri" w:cs="Times New Roman"/>
-          <w:color w:val="000000"/>
-          <w:sz w:val="21"/>
-          <w:szCs w:val="22"/>
-          <w:lang w:eastAsia="en-GB"/>
-        </w:rPr>
-        <w:t xml:space="preserve"> a </w:t>
-      </w:r>
-      <w:r>
-        <w:rPr>
-          <w:rFonts w:ascii="Calibri" w:hAnsi="Calibri" w:cs="Times New Roman"/>
-          <w:color w:val="000000"/>
-          <w:sz w:val="21"/>
-          <w:szCs w:val="22"/>
-          <w:lang w:eastAsia="en-GB"/>
-        </w:rPr>
-        <w:t xml:space="preserve">public </w:t>
-      </w:r>
-      <w:r>
-        <w:rPr>
-          <w:rFonts w:ascii="Calibri" w:hAnsi="Calibri" w:cs="Times New Roman"/>
-          <w:color w:val="000000"/>
-          <w:sz w:val="21"/>
-          <w:szCs w:val="22"/>
-          <w:lang w:eastAsia="en-GB"/>
-        </w:rPr>
-        <w:t>web server</w:t>
-      </w:r>
-      <w:r>
-        <w:rPr>
-          <w:rFonts w:ascii="Calibri" w:hAnsi="Calibri" w:cs="Times New Roman"/>
-          <w:color w:val="000000"/>
-          <w:sz w:val="21"/>
-          <w:szCs w:val="22"/>
-          <w:lang w:eastAsia="en-GB"/>
-        </w:rPr>
-        <w:t xml:space="preserve"> on a Raspb</w:t>
-      </w:r>
-      <w:r>
-        <w:rPr>
-          <w:rFonts w:ascii="Calibri" w:hAnsi="Calibri" w:cs="Times New Roman"/>
-          <w:color w:val="000000"/>
-          <w:sz w:val="21"/>
-          <w:szCs w:val="22"/>
-          <w:lang w:eastAsia="en-GB"/>
-        </w:rPr>
-        <w:t>erry Pi, using knowledge of Bash</w:t>
-      </w:r>
-      <w:r>
-        <w:rPr>
-          <w:rFonts w:ascii="Calibri" w:hAnsi="Calibri" w:cs="Times New Roman"/>
-          <w:color w:val="000000"/>
-          <w:sz w:val="21"/>
-          <w:szCs w:val="22"/>
-          <w:lang w:eastAsia="en-GB"/>
-        </w:rPr>
-        <w:t xml:space="preserve"> and Linux</w:t>
-      </w:r>
-    </w:p>
-    <w:p>
-      <w:pPr>
-        <w:ind w:left="-502" w:right="-478"/>
-        <w:rPr>
-          <w:rFonts w:ascii="Calibri" w:hAnsi="Calibri" w:cs="Times New Roman"/>
-          <w:sz w:val="21"/>
-          <w:szCs w:val="22"/>
-          <w:lang w:eastAsia="en-GB"/>
-        </w:rPr>
-      </w:pPr>
-    </w:p>
-    <w:p>
-      <w:pPr>
-        <w:ind w:left="-709" w:right="-478"/>
-        <w:rPr>
-          <w:rFonts w:ascii="Calibri" w:hAnsi="Calibri" w:cs="Times New Roman"/>
-          <w:color w:val="000000"/>
-          <w:sz w:val="21"/>
-          <w:szCs w:val="22"/>
-          <w:lang w:eastAsia="en-GB"/>
-        </w:rPr>
-      </w:pPr>
-      <w:r>
-        <w:rPr>
-          <w:rFonts w:ascii="Calibri" w:hAnsi="Calibri" w:cs="Times New Roman"/>
-          <w:sz w:val="21"/>
-          <w:szCs w:val="22"/>
-          <w:lang w:eastAsia="en-GB"/>
-        </w:rPr>
-        <w:t>I am familiar with git</w:t>
-      </w:r>
-      <w:r>
-        <w:rPr>
-          <w:rFonts w:ascii="Calibri" w:hAnsi="Calibri" w:cs="Times New Roman"/>
-          <w:sz w:val="21"/>
-          <w:szCs w:val="22"/>
-          <w:lang w:eastAsia="en-GB"/>
-        </w:rPr>
-        <w:t xml:space="preserve"> and programming on Unix systems</w:t>
-      </w:r>
-      <w:r>
-        <w:rPr>
-          <w:rFonts w:ascii="Calibri" w:hAnsi="Calibri" w:cs="Times New Roman"/>
-          <w:sz w:val="21"/>
-          <w:szCs w:val="22"/>
-          <w:lang w:eastAsia="en-GB"/>
-        </w:rPr>
-        <w:t xml:space="preserve">. </w:t>
-      </w:r>
-      <w:r>
-        <w:rPr>
-          <w:rFonts w:ascii="Calibri" w:hAnsi="Calibri" w:cs="Times New Roman"/>
-          <w:sz w:val="21"/>
-          <w:szCs w:val="22"/>
-          <w:lang w:eastAsia="en-GB"/>
-        </w:rPr>
-        <w:t xml:space="preserve">Many of my programs are </w:t>
-      </w:r>
-      <w:r>
-        <w:rPr>
-          <w:rFonts w:ascii="Calibri" w:hAnsi="Calibri" w:cs="Times New Roman"/>
-          <w:sz w:val="21"/>
-          <w:szCs w:val="22"/>
-          <w:lang w:eastAsia="en-GB"/>
-        </w:rPr>
-        <w:t>available to downl</w:t>
-      </w:r>
-      <w:r>
-        <w:rPr>
-          <w:rFonts w:ascii="Calibri" w:hAnsi="Calibri" w:cs="Times New Roman"/>
-          <w:sz w:val="21"/>
-          <w:szCs w:val="22"/>
-          <w:lang w:eastAsia="en-GB"/>
-        </w:rPr>
-        <w:t>oad from fawazshah.github.io</w:t>
-      </w:r>
-      <w:r>
-        <w:rPr>
-          <w:rFonts w:ascii="Calibri" w:hAnsi="Calibri" w:cs="Times New Roman"/>
-          <w:sz w:val="21"/>
-          <w:szCs w:val="22"/>
-          <w:lang w:eastAsia="en-GB"/>
-        </w:rPr>
-        <w:t>.</w:t>
-      </w:r>
-    </w:p>
-    <w:p>
-      <w:pPr>
-        <w:ind w:left="-709" w:right="-478"/>
-        <w:rPr>
-          <w:rFonts w:ascii="Calibri" w:hAnsi="Calibri" w:cs="Times New Roman"/>
-          <w:sz w:val="21"/>
-          <w:szCs w:val="22"/>
-          <w:lang w:eastAsia="en-GB"/>
-        </w:rPr>
-      </w:pPr>
-    </w:p>
-    <w:p>
-      <w:pPr>
-        <w:ind w:left="-709" w:right="-478"/>
-        <w:rPr>
-          <w:rFonts w:ascii="Calibri" w:hAnsi="Calibri" w:cs="Times New Roman"/>
-          <w:b/>
-          <w:color w:val="000000"/>
-          <w:szCs w:val="22"/>
-          <w:u w:val="single"/>
-          <w:lang w:eastAsia="en-GB"/>
-        </w:rPr>
-      </w:pPr>
-      <w:r>
-        <w:rPr>
-          <w:rFonts w:ascii="Calibri" w:hAnsi="Calibri" w:cs="Times New Roman"/>
-          <w:b/>
-          <w:color w:val="000000"/>
-          <w:szCs w:val="22"/>
-          <w:u w:val="single"/>
-          <w:lang w:eastAsia="en-GB"/>
-        </w:rPr>
-        <w:t>Positions</w:t>
-      </w:r>
-      <w:r>
-        <w:rPr>
-          <w:rFonts w:ascii="Calibri" w:hAnsi="Calibri" w:cs="Times New Roman"/>
-          <w:b/>
-          <w:color w:val="000000"/>
-          <w:szCs w:val="22"/>
-          <w:u w:val="single"/>
-          <w:lang w:eastAsia="en-GB"/>
-        </w:rPr>
-        <w:t xml:space="preserve"> of responsibility</w:t>
-      </w:r>
-      <w:r>
-        <w:rPr>
-          <w:rFonts w:ascii="Calibri" w:hAnsi="Calibri" w:cs="Times New Roman"/>
-          <w:b/>
-          <w:color w:val="000000"/>
-          <w:szCs w:val="22"/>
-          <w:u w:val="single"/>
-          <w:lang w:eastAsia="en-GB"/>
-        </w:rPr>
-        <w:tab/>
-      </w:r>
-      <w:r>
-        <w:rPr>
-          <w:rFonts w:ascii="Calibri" w:hAnsi="Calibri" w:cs="Times New Roman"/>
-          <w:b/>
-          <w:color w:val="000000"/>
-          <w:szCs w:val="22"/>
-          <w:u w:val="single"/>
-          <w:lang w:eastAsia="en-GB"/>
-        </w:rPr>
-        <w:tab/>
-      </w:r>
-      <w:r>
-        <w:rPr>
-          <w:rFonts w:ascii="Calibri" w:hAnsi="Calibri" w:cs="Times New Roman"/>
-          <w:b/>
-          <w:color w:val="000000"/>
-          <w:szCs w:val="22"/>
-          <w:u w:val="single"/>
-          <w:lang w:eastAsia="en-GB"/>
-        </w:rPr>
-        <w:tab/>
-      </w:r>
-      <w:r>
-        <w:rPr>
-          <w:rFonts w:ascii="Calibri" w:hAnsi="Calibri" w:cs="Times New Roman"/>
-          <w:b/>
-          <w:color w:val="000000"/>
-          <w:szCs w:val="22"/>
-          <w:u w:val="single"/>
-          <w:lang w:eastAsia="en-GB"/>
-        </w:rPr>
-        <w:tab/>
-      </w:r>
-      <w:r>
-        <w:rPr>
-          <w:rFonts w:ascii="Calibri" w:hAnsi="Calibri" w:cs="Times New Roman"/>
-          <w:b/>
-          <w:color w:val="000000"/>
-          <w:szCs w:val="22"/>
-          <w:u w:val="single"/>
-          <w:lang w:eastAsia="en-GB"/>
-        </w:rPr>
-        <w:tab/>
-      </w:r>
-      <w:r>
-        <w:rPr>
-          <w:rFonts w:ascii="Calibri" w:hAnsi="Calibri" w:cs="Times New Roman"/>
-          <w:b/>
-          <w:color w:val="000000"/>
-          <w:szCs w:val="22"/>
-          <w:u w:val="single"/>
-          <w:lang w:eastAsia="en-GB"/>
-        </w:rPr>
-        <w:tab/>
-      </w:r>
-      <w:r>
-        <w:rPr>
-          <w:rFonts w:ascii="Calibri" w:hAnsi="Calibri" w:cs="Times New Roman"/>
-          <w:b/>
-          <w:color w:val="000000"/>
-          <w:szCs w:val="22"/>
-          <w:u w:val="single"/>
-          <w:lang w:eastAsia="en-GB"/>
-        </w:rPr>
-        <w:tab/>
-      </w:r>
-      <w:r>
-        <w:rPr>
-          <w:rFonts w:ascii="Calibri" w:hAnsi="Calibri" w:cs="Times New Roman"/>
-          <w:b/>
-          <w:color w:val="000000"/>
-          <w:szCs w:val="22"/>
-          <w:u w:val="single"/>
-          <w:lang w:eastAsia="en-GB"/>
-        </w:rPr>
-        <w:tab/>
-      </w:r>
-      <w:r>
-        <w:rPr>
-          <w:rFonts w:ascii="Calibri" w:hAnsi="Calibri" w:cs="Times New Roman"/>
-          <w:b/>
-          <w:color w:val="000000"/>
-          <w:szCs w:val="22"/>
-          <w:u w:val="single"/>
-          <w:lang w:eastAsia="en-GB"/>
-        </w:rPr>
-        <w:tab/>
-      </w:r>
-      <w:r>
-        <w:rPr>
-          <w:rFonts w:ascii="Calibri" w:hAnsi="Calibri" w:cs="Times New Roman"/>
-          <w:b/>
-          <w:color w:val="000000"/>
-          <w:szCs w:val="22"/>
-          <w:u w:val="single"/>
-          <w:lang w:eastAsia="en-GB"/>
-        </w:rPr>
-        <w:tab/>
-      </w:r>
-      <w:r>
-        <w:rPr>
-          <w:rFonts w:ascii="Calibri" w:hAnsi="Calibri" w:cs="Times New Roman"/>
-          <w:b/>
-          <w:color w:val="000000"/>
-          <w:szCs w:val="22"/>
-          <w:u w:val="single"/>
-          <w:lang w:eastAsia="en-GB"/>
-        </w:rPr>
-        <w:tab/>
-      </w:r>
-    </w:p>
-    <w:p>
-      <w:pPr>
-        <w:ind w:left="-709" w:right="-478"/>
-        <w:rPr>
-          <w:rFonts w:ascii="Calibri" w:hAnsi="Calibri" w:cs="Times New Roman"/>
-          <w:color w:val="000000"/>
-          <w:szCs w:val="22"/>
-          <w:u w:val="single"/>
-          <w:lang w:eastAsia="en-GB"/>
-        </w:rPr>
-      </w:pPr>
-    </w:p>
-    <w:p>
-      <w:pPr>
-        <w:spacing w:line="276" w:lineRule="auto"/>
-        <w:ind w:left="-709" w:right="-478"/>
-        <w:rPr>
-          <w:rFonts w:ascii="Calibri" w:hAnsi="Calibri" w:cs="Times New Roman"/>
-          <w:b/>
-          <w:color w:val="000000"/>
-          <w:sz w:val="21"/>
-          <w:szCs w:val="22"/>
-          <w:lang w:eastAsia="en-GB"/>
-        </w:rPr>
-      </w:pPr>
-      <w:r>
-        <w:rPr>
-          <w:rFonts w:ascii="Calibri" w:hAnsi="Calibri" w:cs="Times New Roman"/>
-          <w:b/>
-          <w:color w:val="000000"/>
-          <w:sz w:val="21"/>
-          <w:szCs w:val="22"/>
-          <w:lang w:eastAsia="en-GB"/>
-        </w:rPr>
-        <w:t xml:space="preserve">Imperial College Joint Maths and Computing </w:t>
-      </w:r>
-      <w:r>
-        <w:rPr>
-          <w:rFonts w:ascii="Calibri" w:hAnsi="Calibri" w:cs="Times New Roman"/>
-          <w:b/>
-          <w:color w:val="000000"/>
-          <w:sz w:val="21"/>
-          <w:szCs w:val="22"/>
-          <w:lang w:eastAsia="en-GB"/>
-        </w:rPr>
-        <w:t xml:space="preserve">(JMC) </w:t>
-      </w:r>
-      <w:r>
-        <w:rPr>
-          <w:rFonts w:ascii="Calibri" w:hAnsi="Calibri" w:cs="Times New Roman"/>
-          <w:b/>
-          <w:color w:val="000000"/>
-          <w:sz w:val="21"/>
-          <w:szCs w:val="22"/>
-          <w:lang w:eastAsia="en-GB"/>
-        </w:rPr>
-        <w:t>Year 1 Representative [2017-2018 academic year]</w:t>
-      </w:r>
-    </w:p>
-    <w:p>
-      <w:pPr>
-        <w:ind w:left="-709" w:right="-478"/>
-        <w:rPr>
-          <w:rFonts w:ascii="Calibri" w:hAnsi="Calibri" w:cs="Times New Roman"/>
-          <w:b/>
-          <w:color w:val="000000"/>
-          <w:sz w:val="21"/>
-          <w:szCs w:val="22"/>
-          <w:lang w:eastAsia="en-GB"/>
-        </w:rPr>
-      </w:pPr>
-      <w:r>
-        <w:rPr>
-          <w:rFonts w:ascii="Calibri" w:hAnsi="Calibri" w:cs="Times New Roman"/>
-          <w:color w:val="000000"/>
-          <w:sz w:val="21"/>
-          <w:szCs w:val="22"/>
-          <w:lang w:eastAsia="en-GB"/>
-        </w:rPr>
-        <w:t>C</w:t>
-      </w:r>
-      <w:r>
-        <w:rPr>
-          <w:rFonts w:ascii="Calibri" w:hAnsi="Calibri" w:cs="Times New Roman"/>
-          <w:color w:val="000000"/>
-          <w:sz w:val="21"/>
-          <w:szCs w:val="22"/>
-          <w:lang w:eastAsia="en-GB"/>
-        </w:rPr>
-        <w:t xml:space="preserve">urrent </w:t>
-      </w:r>
-      <w:r>
-        <w:rPr>
-          <w:rFonts w:ascii="Calibri" w:hAnsi="Calibri" w:cs="Times New Roman"/>
-          <w:color w:val="000000"/>
-          <w:sz w:val="21"/>
-          <w:szCs w:val="22"/>
-          <w:lang w:eastAsia="en-GB"/>
-        </w:rPr>
-        <w:t>duties include:</w:t>
+        <w:t>W</w:t>
+      </w:r>
+      <w:r>
+        <w:rPr>
+          <w:rFonts w:ascii="Calibri" w:hAnsi="Calibri" w:cs="Times New Roman"/>
+          <w:color w:val="000000"/>
+          <w:sz w:val="21"/>
+          <w:szCs w:val="22"/>
+          <w:lang w:eastAsia="en-GB"/>
+        </w:rPr>
+        <w:t>ritten</w:t>
+      </w:r>
+      <w:r>
+        <w:rPr>
+          <w:rFonts w:ascii="Calibri" w:hAnsi="Calibri" w:cs="Times New Roman"/>
+          <w:color w:val="000000"/>
+          <w:sz w:val="21"/>
+          <w:szCs w:val="22"/>
+          <w:lang w:eastAsia="en-GB"/>
+        </w:rPr>
+        <w:t xml:space="preserve"> a countdown web app</w:t>
+      </w:r>
+      <w:r>
+        <w:rPr>
+          <w:rFonts w:ascii="Calibri" w:hAnsi="Calibri" w:cs="Times New Roman"/>
+          <w:color w:val="000000"/>
+          <w:sz w:val="21"/>
+          <w:szCs w:val="22"/>
+          <w:lang w:eastAsia="en-GB"/>
+        </w:rPr>
+        <w:t xml:space="preserve"> in HTML5</w:t>
+      </w:r>
+      <w:r>
+        <w:rPr>
+          <w:rFonts w:ascii="Calibri" w:hAnsi="Calibri" w:cs="Times New Roman"/>
+          <w:color w:val="000000"/>
+          <w:sz w:val="21"/>
+          <w:szCs w:val="22"/>
+          <w:lang w:eastAsia="en-GB"/>
+        </w:rPr>
+        <w:t xml:space="preserve">, </w:t>
+      </w:r>
+      <w:r>
+        <w:rPr>
+          <w:rFonts w:ascii="Calibri" w:hAnsi="Calibri" w:cs="Times New Roman"/>
+          <w:color w:val="000000"/>
+          <w:sz w:val="21"/>
+          <w:szCs w:val="22"/>
+          <w:lang w:eastAsia="en-GB"/>
+        </w:rPr>
+        <w:t>using CSS3 for styling an</w:t>
+      </w:r>
+      <w:r>
+        <w:rPr>
+          <w:rFonts w:ascii="Calibri" w:hAnsi="Calibri" w:cs="Times New Roman"/>
+          <w:color w:val="000000"/>
+          <w:sz w:val="21"/>
+          <w:szCs w:val="22"/>
+          <w:lang w:eastAsia="en-GB"/>
+        </w:rPr>
+        <w:t>d JavaScript for logic-handling</w:t>
       </w:r>
     </w:p>
     <w:p>
@@ -2422,7 +2071,424 @@
         <w:ind w:left="-142" w:right="-478"/>
         <w:rPr>
           <w:rFonts w:ascii="Calibri" w:hAnsi="Calibri" w:cs="Times New Roman"/>
-          <w:b/>
+          <w:color w:val="000000"/>
+          <w:sz w:val="21"/>
+          <w:szCs w:val="22"/>
+          <w:lang w:eastAsia="en-GB"/>
+        </w:rPr>
+      </w:pPr>
+      <w:r>
+        <w:rPr>
+          <w:rFonts w:ascii="Calibri" w:hAnsi="Calibri" w:cs="Times New Roman"/>
+          <w:color w:val="000000"/>
+          <w:sz w:val="21"/>
+          <w:szCs w:val="22"/>
+          <w:lang w:eastAsia="en-GB"/>
+        </w:rPr>
+        <w:t>Hosted and m</w:t>
+      </w:r>
+      <w:r>
+        <w:rPr>
+          <w:rFonts w:ascii="Calibri" w:hAnsi="Calibri" w:cs="Times New Roman"/>
+          <w:color w:val="000000"/>
+          <w:sz w:val="21"/>
+          <w:szCs w:val="22"/>
+          <w:lang w:eastAsia="en-GB"/>
+        </w:rPr>
+        <w:t>anaged</w:t>
+      </w:r>
+      <w:r>
+        <w:rPr>
+          <w:rFonts w:ascii="Calibri" w:hAnsi="Calibri" w:cs="Times New Roman"/>
+          <w:color w:val="000000"/>
+          <w:sz w:val="21"/>
+          <w:szCs w:val="22"/>
+          <w:lang w:eastAsia="en-GB"/>
+        </w:rPr>
+        <w:t xml:space="preserve"> a </w:t>
+      </w:r>
+      <w:r>
+        <w:rPr>
+          <w:rFonts w:ascii="Calibri" w:hAnsi="Calibri" w:cs="Times New Roman"/>
+          <w:color w:val="000000"/>
+          <w:sz w:val="21"/>
+          <w:szCs w:val="22"/>
+          <w:lang w:eastAsia="en-GB"/>
+        </w:rPr>
+        <w:t xml:space="preserve">public </w:t>
+      </w:r>
+      <w:r>
+        <w:rPr>
+          <w:rFonts w:ascii="Calibri" w:hAnsi="Calibri" w:cs="Times New Roman"/>
+          <w:color w:val="000000"/>
+          <w:sz w:val="21"/>
+          <w:szCs w:val="22"/>
+          <w:lang w:eastAsia="en-GB"/>
+        </w:rPr>
+        <w:t>web server</w:t>
+      </w:r>
+      <w:r>
+        <w:rPr>
+          <w:rFonts w:ascii="Calibri" w:hAnsi="Calibri" w:cs="Times New Roman"/>
+          <w:color w:val="000000"/>
+          <w:sz w:val="21"/>
+          <w:szCs w:val="22"/>
+          <w:lang w:eastAsia="en-GB"/>
+        </w:rPr>
+        <w:t xml:space="preserve"> on a Raspb</w:t>
+      </w:r>
+      <w:r>
+        <w:rPr>
+          <w:rFonts w:ascii="Calibri" w:hAnsi="Calibri" w:cs="Times New Roman"/>
+          <w:color w:val="000000"/>
+          <w:sz w:val="21"/>
+          <w:szCs w:val="22"/>
+          <w:lang w:eastAsia="en-GB"/>
+        </w:rPr>
+        <w:t>erry Pi, using knowledge of Bash</w:t>
+      </w:r>
+      <w:r>
+        <w:rPr>
+          <w:rFonts w:ascii="Calibri" w:hAnsi="Calibri" w:cs="Times New Roman"/>
+          <w:color w:val="000000"/>
+          <w:sz w:val="21"/>
+          <w:szCs w:val="22"/>
+          <w:lang w:eastAsia="en-GB"/>
+        </w:rPr>
+        <w:t xml:space="preserve"> and Linux</w:t>
+      </w:r>
+    </w:p>
+    <w:p>
+      <w:pPr>
+        <w:ind w:left="-502" w:right="-478"/>
+        <w:rPr>
+          <w:rFonts w:ascii="Calibri" w:hAnsi="Calibri" w:cs="Times New Roman"/>
+          <w:sz w:val="21"/>
+          <w:szCs w:val="22"/>
+          <w:lang w:eastAsia="en-GB"/>
+        </w:rPr>
+      </w:pPr>
+    </w:p>
+    <w:p>
+      <w:pPr>
+        <w:ind w:left="-709" w:right="-478"/>
+        <w:rPr>
+          <w:rFonts w:ascii="Calibri" w:hAnsi="Calibri" w:cs="Times New Roman"/>
+          <w:color w:val="000000"/>
+          <w:sz w:val="21"/>
+          <w:szCs w:val="22"/>
+          <w:lang w:eastAsia="en-GB"/>
+        </w:rPr>
+      </w:pPr>
+      <w:r>
+        <w:rPr>
+          <w:rFonts w:ascii="Calibri" w:hAnsi="Calibri" w:cs="Times New Roman"/>
+          <w:sz w:val="21"/>
+          <w:szCs w:val="22"/>
+          <w:lang w:eastAsia="en-GB"/>
+        </w:rPr>
+        <w:t>I am familiar with git</w:t>
+      </w:r>
+      <w:r>
+        <w:rPr>
+          <w:rFonts w:ascii="Calibri" w:hAnsi="Calibri" w:cs="Times New Roman"/>
+          <w:sz w:val="21"/>
+          <w:szCs w:val="22"/>
+          <w:lang w:eastAsia="en-GB"/>
+        </w:rPr>
+        <w:t xml:space="preserve"> and programming on Unix systems</w:t>
+      </w:r>
+      <w:r>
+        <w:rPr>
+          <w:rFonts w:ascii="Calibri" w:hAnsi="Calibri" w:cs="Times New Roman"/>
+          <w:sz w:val="21"/>
+          <w:szCs w:val="22"/>
+          <w:lang w:eastAsia="en-GB"/>
+        </w:rPr>
+        <w:t xml:space="preserve">. </w:t>
+      </w:r>
+      <w:r>
+        <w:rPr>
+          <w:rFonts w:ascii="Calibri" w:hAnsi="Calibri" w:cs="Times New Roman"/>
+          <w:sz w:val="21"/>
+          <w:szCs w:val="22"/>
+          <w:lang w:eastAsia="en-GB"/>
+        </w:rPr>
+        <w:t xml:space="preserve">Many of my programs are </w:t>
+      </w:r>
+      <w:r>
+        <w:rPr>
+          <w:rFonts w:ascii="Calibri" w:hAnsi="Calibri" w:cs="Times New Roman"/>
+          <w:sz w:val="21"/>
+          <w:szCs w:val="22"/>
+          <w:lang w:eastAsia="en-GB"/>
+        </w:rPr>
+        <w:t>available to downl</w:t>
+      </w:r>
+      <w:r>
+        <w:rPr>
+          <w:rFonts w:ascii="Calibri" w:hAnsi="Calibri" w:cs="Times New Roman"/>
+          <w:sz w:val="21"/>
+          <w:szCs w:val="22"/>
+          <w:lang w:eastAsia="en-GB"/>
+        </w:rPr>
+        <w:t xml:space="preserve">oad from </w:t>
+      </w:r>
+      <w:hyperlink r:id="rId11" w:history="1">
+        <w:r>
+          <w:rPr>
+            <w:rStyle w:val="Hyperlink"/>
+            <w:rFonts w:ascii="Calibri" w:hAnsi="Calibri" w:cs="Times New Roman"/>
+            <w:sz w:val="21"/>
+            <w:szCs w:val="22"/>
+            <w:lang w:eastAsia="en-GB"/>
+          </w:rPr>
+          <w:t>fawazshah.github.io</w:t>
+        </w:r>
+      </w:hyperlink>
+      <w:r>
+        <w:rPr>
+          <w:rFonts w:ascii="Calibri" w:hAnsi="Calibri" w:cs="Times New Roman"/>
+          <w:sz w:val="21"/>
+          <w:szCs w:val="22"/>
+          <w:lang w:eastAsia="en-GB"/>
+        </w:rPr>
+        <w:t>.</w:t>
+      </w:r>
+    </w:p>
+    <w:p>
+      <w:pPr>
+        <w:ind w:left="-709" w:right="-478"/>
+        <w:rPr>
+          <w:rFonts w:ascii="Calibri" w:hAnsi="Calibri" w:cs="Times New Roman"/>
+          <w:sz w:val="21"/>
+          <w:szCs w:val="22"/>
+          <w:lang w:eastAsia="en-GB"/>
+        </w:rPr>
+      </w:pPr>
+    </w:p>
+    <w:p>
+      <w:pPr>
+        <w:ind w:left="-709" w:right="-478"/>
+        <w:rPr>
+          <w:rFonts w:ascii="Calibri" w:hAnsi="Calibri" w:cs="Times New Roman"/>
+          <w:b/>
+          <w:color w:val="000000"/>
+          <w:szCs w:val="22"/>
+          <w:u w:val="single"/>
+          <w:lang w:eastAsia="en-GB"/>
+        </w:rPr>
+      </w:pPr>
+      <w:r>
+        <w:rPr>
+          <w:rFonts w:ascii="Calibri" w:hAnsi="Calibri" w:cs="Times New Roman"/>
+          <w:b/>
+          <w:color w:val="000000"/>
+          <w:szCs w:val="22"/>
+          <w:u w:val="single"/>
+          <w:lang w:eastAsia="en-GB"/>
+        </w:rPr>
+        <w:t>Positions</w:t>
+      </w:r>
+      <w:r>
+        <w:rPr>
+          <w:rFonts w:ascii="Calibri" w:hAnsi="Calibri" w:cs="Times New Roman"/>
+          <w:b/>
+          <w:color w:val="000000"/>
+          <w:szCs w:val="22"/>
+          <w:u w:val="single"/>
+          <w:lang w:eastAsia="en-GB"/>
+        </w:rPr>
+        <w:t xml:space="preserve"> of responsibility</w:t>
+      </w:r>
+      <w:r>
+        <w:rPr>
+          <w:rFonts w:ascii="Calibri" w:hAnsi="Calibri" w:cs="Times New Roman"/>
+          <w:b/>
+          <w:color w:val="000000"/>
+          <w:szCs w:val="22"/>
+          <w:u w:val="single"/>
+          <w:lang w:eastAsia="en-GB"/>
+        </w:rPr>
+        <w:tab/>
+      </w:r>
+      <w:r>
+        <w:rPr>
+          <w:rFonts w:ascii="Calibri" w:hAnsi="Calibri" w:cs="Times New Roman"/>
+          <w:b/>
+          <w:color w:val="000000"/>
+          <w:szCs w:val="22"/>
+          <w:u w:val="single"/>
+          <w:lang w:eastAsia="en-GB"/>
+        </w:rPr>
+        <w:tab/>
+      </w:r>
+      <w:r>
+        <w:rPr>
+          <w:rFonts w:ascii="Calibri" w:hAnsi="Calibri" w:cs="Times New Roman"/>
+          <w:b/>
+          <w:color w:val="000000"/>
+          <w:szCs w:val="22"/>
+          <w:u w:val="single"/>
+          <w:lang w:eastAsia="en-GB"/>
+        </w:rPr>
+        <w:tab/>
+      </w:r>
+      <w:r>
+        <w:rPr>
+          <w:rFonts w:ascii="Calibri" w:hAnsi="Calibri" w:cs="Times New Roman"/>
+          <w:b/>
+          <w:color w:val="000000"/>
+          <w:szCs w:val="22"/>
+          <w:u w:val="single"/>
+          <w:lang w:eastAsia="en-GB"/>
+        </w:rPr>
+        <w:tab/>
+      </w:r>
+      <w:r>
+        <w:rPr>
+          <w:rFonts w:ascii="Calibri" w:hAnsi="Calibri" w:cs="Times New Roman"/>
+          <w:b/>
+          <w:color w:val="000000"/>
+          <w:szCs w:val="22"/>
+          <w:u w:val="single"/>
+          <w:lang w:eastAsia="en-GB"/>
+        </w:rPr>
+        <w:tab/>
+      </w:r>
+      <w:r>
+        <w:rPr>
+          <w:rFonts w:ascii="Calibri" w:hAnsi="Calibri" w:cs="Times New Roman"/>
+          <w:b/>
+          <w:color w:val="000000"/>
+          <w:szCs w:val="22"/>
+          <w:u w:val="single"/>
+          <w:lang w:eastAsia="en-GB"/>
+        </w:rPr>
+        <w:tab/>
+      </w:r>
+      <w:r>
+        <w:rPr>
+          <w:rFonts w:ascii="Calibri" w:hAnsi="Calibri" w:cs="Times New Roman"/>
+          <w:b/>
+          <w:color w:val="000000"/>
+          <w:szCs w:val="22"/>
+          <w:u w:val="single"/>
+          <w:lang w:eastAsia="en-GB"/>
+        </w:rPr>
+        <w:tab/>
+      </w:r>
+      <w:r>
+        <w:rPr>
+          <w:rFonts w:ascii="Calibri" w:hAnsi="Calibri" w:cs="Times New Roman"/>
+          <w:b/>
+          <w:color w:val="000000"/>
+          <w:szCs w:val="22"/>
+          <w:u w:val="single"/>
+          <w:lang w:eastAsia="en-GB"/>
+        </w:rPr>
+        <w:tab/>
+      </w:r>
+      <w:r>
+        <w:rPr>
+          <w:rFonts w:ascii="Calibri" w:hAnsi="Calibri" w:cs="Times New Roman"/>
+          <w:b/>
+          <w:color w:val="000000"/>
+          <w:szCs w:val="22"/>
+          <w:u w:val="single"/>
+          <w:lang w:eastAsia="en-GB"/>
+        </w:rPr>
+        <w:tab/>
+      </w:r>
+      <w:r>
+        <w:rPr>
+          <w:rFonts w:ascii="Calibri" w:hAnsi="Calibri" w:cs="Times New Roman"/>
+          <w:b/>
+          <w:color w:val="000000"/>
+          <w:szCs w:val="22"/>
+          <w:u w:val="single"/>
+          <w:lang w:eastAsia="en-GB"/>
+        </w:rPr>
+        <w:tab/>
+      </w:r>
+      <w:r>
+        <w:rPr>
+          <w:rFonts w:ascii="Calibri" w:hAnsi="Calibri" w:cs="Times New Roman"/>
+          <w:b/>
+          <w:color w:val="000000"/>
+          <w:szCs w:val="22"/>
+          <w:u w:val="single"/>
+          <w:lang w:eastAsia="en-GB"/>
+        </w:rPr>
+        <w:tab/>
+      </w:r>
+    </w:p>
+    <w:p>
+      <w:pPr>
+        <w:ind w:left="-709" w:right="-478"/>
+        <w:rPr>
+          <w:rFonts w:ascii="Calibri" w:hAnsi="Calibri" w:cs="Times New Roman"/>
+          <w:color w:val="000000"/>
+          <w:szCs w:val="22"/>
+          <w:u w:val="single"/>
+          <w:lang w:eastAsia="en-GB"/>
+        </w:rPr>
+      </w:pPr>
+    </w:p>
+    <w:p>
+      <w:pPr>
+        <w:spacing w:line="276" w:lineRule="auto"/>
+        <w:ind w:left="-709" w:right="-478"/>
+        <w:rPr>
+          <w:rFonts w:ascii="Calibri" w:hAnsi="Calibri" w:cs="Times New Roman"/>
+          <w:b/>
+          <w:color w:val="000000"/>
+          <w:sz w:val="21"/>
+          <w:szCs w:val="22"/>
+          <w:lang w:eastAsia="en-GB"/>
+        </w:rPr>
+      </w:pPr>
+      <w:r>
+        <w:rPr>
+          <w:rFonts w:ascii="Calibri" w:hAnsi="Calibri" w:cs="Times New Roman"/>
+          <w:b/>
+          <w:color w:val="000000"/>
+          <w:sz w:val="21"/>
+          <w:szCs w:val="22"/>
+          <w:lang w:eastAsia="en-GB"/>
+        </w:rPr>
+        <w:t xml:space="preserve">Imperial College Joint Maths and Computing </w:t>
+      </w:r>
+      <w:r>
+        <w:rPr>
+          <w:rFonts w:ascii="Calibri" w:hAnsi="Calibri" w:cs="Times New Roman"/>
+          <w:b/>
+          <w:color w:val="000000"/>
+          <w:sz w:val="21"/>
+          <w:szCs w:val="22"/>
+          <w:lang w:eastAsia="en-GB"/>
+        </w:rPr>
+        <w:t xml:space="preserve">(JMC) </w:t>
+      </w:r>
+      <w:r>
+        <w:rPr>
+          <w:rFonts w:ascii="Calibri" w:hAnsi="Calibri" w:cs="Times New Roman"/>
+          <w:b/>
+          <w:color w:val="000000"/>
+          <w:sz w:val="21"/>
+          <w:szCs w:val="22"/>
+          <w:lang w:eastAsia="en-GB"/>
+        </w:rPr>
+        <w:t>Year 1 Representative [2017-2018 academic year]</w:t>
+      </w:r>
+    </w:p>
+    <w:p>
+      <w:pPr>
+        <w:ind w:left="-709" w:right="-478"/>
+        <w:rPr>
+          <w:rFonts w:ascii="Calibri" w:hAnsi="Calibri" w:cs="Times New Roman"/>
+          <w:b/>
+          <w:color w:val="000000"/>
           <w:sz w:val="21"/>
           <w:szCs w:val="22"/>
           <w:lang w:eastAsia="en-GB"/>
@@ -2446,77 +2512,17 @@
           <w:szCs w:val="22"/>
           <w:lang w:eastAsia="en-GB"/>
         </w:rPr>
-        <w:t>ollect</w:t>
-      </w:r>
-      <w:r>
-        <w:rPr>
-          <w:rFonts w:ascii="Calibri" w:hAnsi="Calibri" w:cs="Times New Roman"/>
-          <w:color w:val="000000"/>
-          <w:sz w:val="21"/>
-          <w:szCs w:val="22"/>
-          <w:lang w:eastAsia="en-GB"/>
-        </w:rPr>
-        <w:t>ing</w:t>
-      </w:r>
-      <w:r>
-        <w:rPr>
-          <w:rFonts w:ascii="Calibri" w:hAnsi="Calibri" w:cs="Times New Roman"/>
-          <w:color w:val="000000"/>
-          <w:sz w:val="21"/>
-          <w:szCs w:val="22"/>
-          <w:lang w:eastAsia="en-GB"/>
-        </w:rPr>
-        <w:t xml:space="preserve"> feedback from other </w:t>
-      </w:r>
-      <w:r>
-        <w:rPr>
-          <w:rFonts w:ascii="Calibri" w:hAnsi="Calibri" w:cs="Times New Roman"/>
-          <w:color w:val="000000"/>
-          <w:sz w:val="21"/>
-          <w:szCs w:val="22"/>
-          <w:lang w:eastAsia="en-GB"/>
-        </w:rPr>
-        <w:t xml:space="preserve">first year </w:t>
-      </w:r>
-      <w:r>
-        <w:rPr>
-          <w:rFonts w:ascii="Calibri" w:hAnsi="Calibri" w:cs="Times New Roman"/>
-          <w:color w:val="000000"/>
-          <w:sz w:val="21"/>
-          <w:szCs w:val="22"/>
-          <w:lang w:eastAsia="en-GB"/>
-        </w:rPr>
-        <w:t>JMC students and pass</w:t>
-      </w:r>
-      <w:r>
-        <w:rPr>
-          <w:rFonts w:ascii="Calibri" w:hAnsi="Calibri" w:cs="Times New Roman"/>
-          <w:color w:val="000000"/>
-          <w:sz w:val="21"/>
-          <w:szCs w:val="22"/>
-          <w:lang w:eastAsia="en-GB"/>
-        </w:rPr>
-        <w:t>ing</w:t>
-      </w:r>
-      <w:r>
-        <w:rPr>
-          <w:rFonts w:ascii="Calibri" w:hAnsi="Calibri" w:cs="Times New Roman"/>
-          <w:color w:val="000000"/>
-          <w:sz w:val="21"/>
-          <w:szCs w:val="22"/>
-          <w:lang w:eastAsia="en-GB"/>
-        </w:rPr>
-        <w:t xml:space="preserve"> it on to </w:t>
-      </w:r>
-      <w:r>
-        <w:rPr>
-          <w:rFonts w:ascii="Calibri" w:hAnsi="Calibri" w:cs="Times New Roman"/>
-          <w:color w:val="000000"/>
-          <w:sz w:val="21"/>
-          <w:szCs w:val="22"/>
-          <w:lang w:eastAsia="en-GB"/>
-        </w:rPr>
-        <w:t>the coordinators of the degree</w:t>
+        <w:t xml:space="preserve">urrent </w:t>
+      </w:r>
+      <w:r>
+        <w:rPr>
+          <w:rFonts w:ascii="Calibri" w:hAnsi="Calibri" w:cs="Times New Roman"/>
+          <w:color w:val="000000"/>
+          <w:sz w:val="21"/>
+          <w:szCs w:val="22"/>
+          <w:lang w:eastAsia="en-GB"/>
+        </w:rPr>
+        <w:t>duties include:</w:t>
       </w:r>
     </w:p>
     <w:p>
@@ -2543,7 +2549,87 @@
           <w:szCs w:val="22"/>
           <w:lang w:eastAsia="en-GB"/>
         </w:rPr>
-        <w:t>Reporting any academic issues to relevant lecturers or administrative staff</w:t>
+        <w:t>C</w:t>
+      </w:r>
+      <w:r>
+        <w:rPr>
+          <w:rFonts w:ascii="Calibri" w:hAnsi="Calibri" w:cs="Times New Roman"/>
+          <w:color w:val="000000"/>
+          <w:sz w:val="21"/>
+          <w:szCs w:val="22"/>
+          <w:lang w:eastAsia="en-GB"/>
+        </w:rPr>
+        <w:t>ollect</w:t>
+      </w:r>
+      <w:r>
+        <w:rPr>
+          <w:rFonts w:ascii="Calibri" w:hAnsi="Calibri" w:cs="Times New Roman"/>
+          <w:color w:val="000000"/>
+          <w:sz w:val="21"/>
+          <w:szCs w:val="22"/>
+          <w:lang w:eastAsia="en-GB"/>
+        </w:rPr>
+        <w:t>ing</w:t>
+      </w:r>
+      <w:r>
+        <w:rPr>
+          <w:rFonts w:ascii="Calibri" w:hAnsi="Calibri" w:cs="Times New Roman"/>
+          <w:color w:val="000000"/>
+          <w:sz w:val="21"/>
+          <w:szCs w:val="22"/>
+          <w:lang w:eastAsia="en-GB"/>
+        </w:rPr>
+        <w:t xml:space="preserve"> feedback from other </w:t>
+      </w:r>
+      <w:r>
+        <w:rPr>
+          <w:rFonts w:ascii="Calibri" w:hAnsi="Calibri" w:cs="Times New Roman"/>
+          <w:color w:val="000000"/>
+          <w:sz w:val="21"/>
+          <w:szCs w:val="22"/>
+          <w:lang w:eastAsia="en-GB"/>
+        </w:rPr>
+        <w:t xml:space="preserve">first year </w:t>
+      </w:r>
+      <w:r>
+        <w:rPr>
+          <w:rFonts w:ascii="Calibri" w:hAnsi="Calibri" w:cs="Times New Roman"/>
+          <w:color w:val="000000"/>
+          <w:sz w:val="21"/>
+          <w:szCs w:val="22"/>
+          <w:lang w:eastAsia="en-GB"/>
+        </w:rPr>
+        <w:t>JMC students and pass</w:t>
+      </w:r>
+      <w:r>
+        <w:rPr>
+          <w:rFonts w:ascii="Calibri" w:hAnsi="Calibri" w:cs="Times New Roman"/>
+          <w:color w:val="000000"/>
+          <w:sz w:val="21"/>
+          <w:szCs w:val="22"/>
+          <w:lang w:eastAsia="en-GB"/>
+        </w:rPr>
+        <w:t>ing</w:t>
+      </w:r>
+      <w:r>
+        <w:rPr>
+          <w:rFonts w:ascii="Calibri" w:hAnsi="Calibri" w:cs="Times New Roman"/>
+          <w:color w:val="000000"/>
+          <w:sz w:val="21"/>
+          <w:szCs w:val="22"/>
+          <w:lang w:eastAsia="en-GB"/>
+        </w:rPr>
+        <w:t xml:space="preserve"> it on to </w:t>
+      </w:r>
+      <w:r>
+        <w:rPr>
+          <w:rFonts w:ascii="Calibri" w:hAnsi="Calibri" w:cs="Times New Roman"/>
+          <w:color w:val="000000"/>
+          <w:sz w:val="21"/>
+          <w:szCs w:val="22"/>
+          <w:lang w:eastAsia="en-GB"/>
+        </w:rPr>
+        <w:t>the coordinators of the degree</w:t>
       </w:r>
     </w:p>
     <w:p>
@@ -2570,145 +2656,7 @@
           <w:szCs w:val="22"/>
           <w:lang w:eastAsia="en-GB"/>
         </w:rPr>
-        <w:t xml:space="preserve">Working </w:t>
-      </w:r>
-      <w:r>
-        <w:rPr>
-          <w:rFonts w:ascii="Calibri" w:hAnsi="Calibri" w:cs="Times New Roman"/>
-          <w:color w:val="000000"/>
-          <w:sz w:val="21"/>
-          <w:szCs w:val="22"/>
-          <w:lang w:eastAsia="en-GB"/>
-        </w:rPr>
-        <w:t>with s</w:t>
-      </w:r>
-      <w:r>
-        <w:rPr>
-          <w:rFonts w:ascii="Calibri" w:hAnsi="Calibri" w:cs="Times New Roman"/>
-          <w:color w:val="000000"/>
-          <w:sz w:val="21"/>
-          <w:szCs w:val="22"/>
-          <w:lang w:eastAsia="en-GB"/>
-        </w:rPr>
-        <w:t>enior me</w:t>
-      </w:r>
-      <w:r>
-        <w:rPr>
-          <w:rFonts w:ascii="Calibri" w:hAnsi="Calibri" w:cs="Times New Roman"/>
-          <w:color w:val="000000"/>
-          <w:sz w:val="21"/>
-          <w:szCs w:val="22"/>
-          <w:lang w:eastAsia="en-GB"/>
-        </w:rPr>
-        <w:t>mbers of staff and</w:t>
-      </w:r>
-      <w:r>
-        <w:rPr>
-          <w:rFonts w:ascii="Calibri" w:hAnsi="Calibri" w:cs="Times New Roman"/>
-          <w:color w:val="000000"/>
-          <w:sz w:val="21"/>
-          <w:szCs w:val="22"/>
-          <w:lang w:eastAsia="en-GB"/>
-        </w:rPr>
-        <w:t xml:space="preserve"> </w:t>
-      </w:r>
-      <w:r>
-        <w:rPr>
-          <w:rFonts w:ascii="Calibri" w:hAnsi="Calibri" w:cs="Times New Roman"/>
-          <w:color w:val="000000"/>
-          <w:sz w:val="21"/>
-          <w:szCs w:val="22"/>
-          <w:lang w:eastAsia="en-GB"/>
-        </w:rPr>
-        <w:t>other representatives</w:t>
-      </w:r>
-      <w:r>
-        <w:rPr>
-          <w:rFonts w:ascii="Calibri" w:hAnsi="Calibri" w:cs="Times New Roman"/>
-          <w:color w:val="000000"/>
-          <w:sz w:val="21"/>
-          <w:szCs w:val="22"/>
-          <w:lang w:eastAsia="en-GB"/>
-        </w:rPr>
-        <w:t xml:space="preserve"> to solve </w:t>
-      </w:r>
-      <w:r>
-        <w:rPr>
-          <w:rFonts w:ascii="Calibri" w:hAnsi="Calibri" w:cs="Times New Roman"/>
-          <w:color w:val="000000"/>
-          <w:sz w:val="21"/>
-          <w:szCs w:val="22"/>
-          <w:lang w:eastAsia="en-GB"/>
-        </w:rPr>
-        <w:t>problems</w:t>
-      </w:r>
-      <w:r>
-        <w:rPr>
-          <w:rFonts w:ascii="Calibri" w:hAnsi="Calibri" w:cs="Times New Roman"/>
-          <w:color w:val="000000"/>
-          <w:sz w:val="21"/>
-          <w:szCs w:val="22"/>
-          <w:lang w:eastAsia="en-GB"/>
-        </w:rPr>
-        <w:t xml:space="preserve"> faced by JMC students</w:t>
-      </w:r>
-    </w:p>
-    <w:p>
-      <w:pPr>
-        <w:pStyle w:val="ListParagraph"/>
-        <w:ind w:left="-709" w:right="-478"/>
-        <w:rPr>
-          <w:rFonts w:ascii="Calibri" w:hAnsi="Calibri" w:cs="Times New Roman"/>
-          <w:color w:val="000000"/>
-          <w:sz w:val="21"/>
-          <w:szCs w:val="22"/>
-          <w:lang w:eastAsia="en-GB"/>
-        </w:rPr>
-      </w:pPr>
-      <w:r>
-        <w:rPr>
-          <w:rFonts w:ascii="Calibri" w:hAnsi="Calibri" w:cs="Times New Roman"/>
-          <w:color w:val="000000"/>
-          <w:sz w:val="21"/>
-          <w:szCs w:val="22"/>
-          <w:lang w:eastAsia="en-GB"/>
-        </w:rPr>
-        <w:tab/>
-      </w:r>
-    </w:p>
-    <w:p>
-      <w:pPr>
-        <w:ind w:left="-709" w:right="-478"/>
-        <w:rPr>
-          <w:rFonts w:ascii="Calibri" w:hAnsi="Calibri" w:cs="Times New Roman"/>
-          <w:b/>
-          <w:color w:val="000000"/>
-          <w:sz w:val="21"/>
-          <w:szCs w:val="22"/>
-          <w:lang w:eastAsia="en-GB"/>
-        </w:rPr>
-      </w:pPr>
-      <w:r>
-        <w:rPr>
-          <w:rFonts w:ascii="Calibri" w:hAnsi="Calibri" w:cs="Times New Roman"/>
-          <w:b/>
-          <w:color w:val="000000"/>
-          <w:sz w:val="21"/>
-          <w:szCs w:val="22"/>
-          <w:lang w:eastAsia="en-GB"/>
-        </w:rPr>
-        <w:t>President of St. Olave’s Computer Science Society</w:t>
-      </w:r>
-      <w:r>
-        <w:rPr>
-          <w:rFonts w:ascii="Calibri" w:hAnsi="Calibri" w:cs="Times New Roman"/>
-          <w:b/>
-          <w:color w:val="000000"/>
-          <w:sz w:val="21"/>
-          <w:szCs w:val="22"/>
-          <w:lang w:eastAsia="en-GB"/>
-        </w:rPr>
-        <w:t xml:space="preserve"> [2016-2017 academic year]</w:t>
+        <w:t>Reporting any academic issues to relevant lecturers or administrative staff</w:t>
       </w:r>
     </w:p>
     <w:p>
@@ -2722,90 +2670,50 @@
         <w:rPr>
           <w:rFonts w:ascii="Calibri" w:hAnsi="Calibri" w:cs="Times New Roman"/>
           <w:b/>
-          <w:color w:val="000000"/>
-          <w:sz w:val="21"/>
-          <w:szCs w:val="22"/>
-          <w:lang w:eastAsia="en-GB"/>
-        </w:rPr>
-      </w:pPr>
-      <w:r>
-        <w:rPr>
-          <w:rFonts w:ascii="Calibri" w:hAnsi="Calibri"/>
-          <w:sz w:val="21"/>
-          <w:szCs w:val="22"/>
-          <w:lang w:eastAsia="en-GB"/>
-        </w:rPr>
-        <w:t xml:space="preserve">Scheduled </w:t>
-      </w:r>
-      <w:r>
-        <w:rPr>
-          <w:rFonts w:ascii="Calibri" w:hAnsi="Calibri" w:cs="Times New Roman"/>
-          <w:color w:val="000000"/>
-          <w:sz w:val="21"/>
-          <w:szCs w:val="22"/>
-          <w:lang w:eastAsia="en-GB"/>
-        </w:rPr>
-        <w:t xml:space="preserve">regular </w:t>
-      </w:r>
-      <w:r>
-        <w:rPr>
-          <w:rFonts w:ascii="Calibri" w:hAnsi="Calibri" w:cs="Times New Roman"/>
-          <w:color w:val="000000"/>
-          <w:sz w:val="21"/>
-          <w:szCs w:val="22"/>
-          <w:lang w:eastAsia="en-GB"/>
-        </w:rPr>
-        <w:t>meetings</w:t>
-      </w:r>
-      <w:r>
-        <w:rPr>
-          <w:rFonts w:ascii="Calibri" w:hAnsi="Calibri" w:cs="Times New Roman"/>
-          <w:color w:val="000000"/>
-          <w:sz w:val="21"/>
-          <w:szCs w:val="22"/>
-          <w:lang w:eastAsia="en-GB"/>
-        </w:rPr>
-        <w:t xml:space="preserve"> throughout the year</w:t>
-      </w:r>
-      <w:r>
-        <w:rPr>
-          <w:rFonts w:ascii="Calibri" w:hAnsi="Calibri" w:cs="Times New Roman"/>
-          <w:color w:val="000000"/>
-          <w:sz w:val="21"/>
-          <w:szCs w:val="22"/>
-          <w:lang w:eastAsia="en-GB"/>
-        </w:rPr>
-        <w:t xml:space="preserve">, </w:t>
-      </w:r>
-      <w:r>
-        <w:rPr>
-          <w:rFonts w:ascii="Calibri" w:hAnsi="Calibri" w:cs="Times New Roman"/>
-          <w:color w:val="000000"/>
-          <w:sz w:val="21"/>
-          <w:szCs w:val="22"/>
-          <w:lang w:eastAsia="en-GB"/>
-        </w:rPr>
-        <w:t>presented</w:t>
-      </w:r>
-      <w:r>
-        <w:rPr>
-          <w:rFonts w:ascii="Calibri" w:hAnsi="Calibri" w:cs="Times New Roman"/>
-          <w:color w:val="000000"/>
-          <w:sz w:val="21"/>
-          <w:szCs w:val="22"/>
-          <w:lang w:eastAsia="en-GB"/>
-        </w:rPr>
-        <w:t xml:space="preserve"> talks on significant topics such as quantum computing and artificial intelligence</w:t>
-      </w:r>
-      <w:r>
-        <w:rPr>
-          <w:rFonts w:ascii="Calibri" w:hAnsi="Calibri" w:cs="Times New Roman"/>
-          <w:color w:val="000000"/>
-          <w:sz w:val="21"/>
-          <w:szCs w:val="22"/>
-          <w:lang w:eastAsia="en-GB"/>
-        </w:rPr>
-        <w:t>,</w:t>
+          <w:sz w:val="21"/>
+          <w:szCs w:val="22"/>
+          <w:lang w:eastAsia="en-GB"/>
+        </w:rPr>
+      </w:pPr>
+      <w:r>
+        <w:rPr>
+          <w:rFonts w:ascii="Calibri" w:hAnsi="Calibri" w:cs="Times New Roman"/>
+          <w:color w:val="000000"/>
+          <w:sz w:val="21"/>
+          <w:szCs w:val="22"/>
+          <w:lang w:eastAsia="en-GB"/>
+        </w:rPr>
+        <w:t xml:space="preserve">Working </w:t>
+      </w:r>
+      <w:r>
+        <w:rPr>
+          <w:rFonts w:ascii="Calibri" w:hAnsi="Calibri" w:cs="Times New Roman"/>
+          <w:color w:val="000000"/>
+          <w:sz w:val="21"/>
+          <w:szCs w:val="22"/>
+          <w:lang w:eastAsia="en-GB"/>
+        </w:rPr>
+        <w:t>with s</w:t>
+      </w:r>
+      <w:r>
+        <w:rPr>
+          <w:rFonts w:ascii="Calibri" w:hAnsi="Calibri" w:cs="Times New Roman"/>
+          <w:color w:val="000000"/>
+          <w:sz w:val="21"/>
+          <w:szCs w:val="22"/>
+          <w:lang w:eastAsia="en-GB"/>
+        </w:rPr>
+        <w:t>enior me</w:t>
+      </w:r>
+      <w:r>
+        <w:rPr>
+          <w:rFonts w:ascii="Calibri" w:hAnsi="Calibri" w:cs="Times New Roman"/>
+          <w:color w:val="000000"/>
+          <w:sz w:val="21"/>
+          <w:szCs w:val="22"/>
+          <w:lang w:eastAsia="en-GB"/>
+        </w:rPr>
+        <w:t>mbers of staff and</w:t>
       </w:r>
       <w:r>
         <w:rPr>
@@ -2825,47 +2733,119 @@
           <w:szCs w:val="22"/>
           <w:lang w:eastAsia="en-GB"/>
         </w:rPr>
-        <w:t>and encouraged</w:t>
-      </w:r>
-      <w:r>
-        <w:rPr>
-          <w:rFonts w:ascii="Calibri" w:hAnsi="Calibri" w:cs="Times New Roman"/>
-          <w:color w:val="000000"/>
-          <w:sz w:val="21"/>
-          <w:szCs w:val="22"/>
-          <w:lang w:eastAsia="en-GB"/>
-        </w:rPr>
-        <w:t xml:space="preserve"> younger students</w:t>
-      </w:r>
-      <w:r>
-        <w:rPr>
-          <w:rFonts w:ascii="Calibri" w:hAnsi="Calibri" w:cs="Times New Roman"/>
-          <w:color w:val="000000"/>
-          <w:sz w:val="21"/>
-          <w:szCs w:val="22"/>
-          <w:lang w:eastAsia="en-GB"/>
-        </w:rPr>
-        <w:t xml:space="preserve"> t</w:t>
-      </w:r>
-      <w:r>
-        <w:rPr>
-          <w:rFonts w:ascii="Calibri" w:hAnsi="Calibri" w:cs="Times New Roman"/>
-          <w:color w:val="000000"/>
-          <w:sz w:val="21"/>
-          <w:szCs w:val="22"/>
-          <w:lang w:eastAsia="en-GB"/>
-        </w:rPr>
-        <w:t xml:space="preserve">o give presentations </w:t>
-      </w:r>
-      <w:r>
-        <w:rPr>
-          <w:rFonts w:ascii="Calibri" w:hAnsi="Calibri" w:cs="Times New Roman"/>
-          <w:color w:val="000000"/>
-          <w:sz w:val="21"/>
-          <w:szCs w:val="22"/>
-          <w:lang w:eastAsia="en-GB"/>
-        </w:rPr>
-        <w:t>themselves</w:t>
+        <w:t>other representatives</w:t>
+      </w:r>
+      <w:r>
+        <w:rPr>
+          <w:rFonts w:ascii="Calibri" w:hAnsi="Calibri" w:cs="Times New Roman"/>
+          <w:color w:val="000000"/>
+          <w:sz w:val="21"/>
+          <w:szCs w:val="22"/>
+          <w:lang w:eastAsia="en-GB"/>
+        </w:rPr>
+        <w:t xml:space="preserve"> to solve </w:t>
+      </w:r>
+      <w:r>
+        <w:rPr>
+          <w:rFonts w:ascii="Calibri" w:hAnsi="Calibri" w:cs="Times New Roman"/>
+          <w:color w:val="000000"/>
+          <w:sz w:val="21"/>
+          <w:szCs w:val="22"/>
+          <w:lang w:eastAsia="en-GB"/>
+        </w:rPr>
+        <w:t>problems</w:t>
+      </w:r>
+      <w:r>
+        <w:rPr>
+          <w:rFonts w:ascii="Calibri" w:hAnsi="Calibri" w:cs="Times New Roman"/>
+          <w:color w:val="000000"/>
+          <w:sz w:val="21"/>
+          <w:szCs w:val="22"/>
+          <w:lang w:eastAsia="en-GB"/>
+        </w:rPr>
+        <w:t xml:space="preserve"> faced by JMC students</w:t>
+      </w:r>
+    </w:p>
+    <w:p>
+      <w:pPr>
+        <w:pStyle w:val="ListParagraph"/>
+        <w:ind w:left="-709" w:right="-478"/>
+        <w:rPr>
+          <w:rFonts w:ascii="Calibri" w:hAnsi="Calibri" w:cs="Times New Roman"/>
+          <w:color w:val="000000"/>
+          <w:sz w:val="21"/>
+          <w:szCs w:val="22"/>
+          <w:lang w:eastAsia="en-GB"/>
+        </w:rPr>
+      </w:pPr>
+      <w:r>
+        <w:rPr>
+          <w:rFonts w:ascii="Calibri" w:hAnsi="Calibri" w:cs="Times New Roman"/>
+          <w:color w:val="000000"/>
+          <w:sz w:val="21"/>
+          <w:szCs w:val="22"/>
+          <w:lang w:eastAsia="en-GB"/>
+        </w:rPr>
+        <w:tab/>
+      </w:r>
+    </w:p>
+    <w:p>
+      <w:pPr>
+        <w:ind w:left="-709" w:right="-478"/>
+        <w:rPr>
+          <w:rFonts w:ascii="Calibri" w:hAnsi="Calibri" w:cs="Times New Roman"/>
+          <w:b/>
+          <w:color w:val="000000"/>
+          <w:sz w:val="21"/>
+          <w:szCs w:val="22"/>
+          <w:lang w:eastAsia="en-GB"/>
+        </w:rPr>
+      </w:pPr>
+      <w:r>
+        <w:rPr>
+          <w:rFonts w:ascii="Calibri" w:hAnsi="Calibri" w:cs="Times New Roman"/>
+          <w:b/>
+          <w:color w:val="000000"/>
+          <w:sz w:val="21"/>
+          <w:szCs w:val="22"/>
+          <w:lang w:eastAsia="en-GB"/>
+        </w:rPr>
+        <w:t xml:space="preserve">President of St. </w:t>
+      </w:r>
+      <w:proofErr w:type="spellStart"/>
+      <w:r>
+        <w:rPr>
+          <w:rFonts w:ascii="Calibri" w:hAnsi="Calibri" w:cs="Times New Roman"/>
+          <w:b/>
+          <w:color w:val="000000"/>
+          <w:sz w:val="21"/>
+          <w:szCs w:val="22"/>
+          <w:lang w:eastAsia="en-GB"/>
+        </w:rPr>
+        <w:t>Olave’s</w:t>
+      </w:r>
+      <w:proofErr w:type="spellEnd"/>
+      <w:r>
+        <w:rPr>
+          <w:rFonts w:ascii="Calibri" w:hAnsi="Calibri" w:cs="Times New Roman"/>
+          <w:b/>
+          <w:color w:val="000000"/>
+          <w:sz w:val="21"/>
+          <w:szCs w:val="22"/>
+          <w:lang w:eastAsia="en-GB"/>
+        </w:rPr>
+        <w:t xml:space="preserve"> Computer Science Society</w:t>
+      </w:r>
+      <w:r>
+        <w:rPr>
+          <w:rFonts w:ascii="Calibri" w:hAnsi="Calibri" w:cs="Times New Roman"/>
+          <w:b/>
+          <w:color w:val="000000"/>
+          <w:sz w:val="21"/>
+          <w:szCs w:val="22"/>
+          <w:lang w:eastAsia="en-GB"/>
+        </w:rPr>
+        <w:t xml:space="preserve"> [2016-2017 academic year]</w:t>
       </w:r>
     </w:p>
     <w:p>
@@ -2892,38 +2872,72 @@
           <w:szCs w:val="22"/>
           <w:lang w:eastAsia="en-GB"/>
         </w:rPr>
-        <w:t>E</w:t>
-      </w:r>
-      <w:r>
-        <w:rPr>
-          <w:rFonts w:ascii="Calibri" w:hAnsi="Calibri"/>
-          <w:sz w:val="21"/>
-          <w:szCs w:val="22"/>
-          <w:lang w:eastAsia="en-GB"/>
-        </w:rPr>
-        <w:t xml:space="preserve">xpanded the </w:t>
-      </w:r>
-      <w:r>
-        <w:rPr>
-          <w:rFonts w:ascii="Calibri" w:hAnsi="Calibri"/>
-          <w:sz w:val="21"/>
-          <w:szCs w:val="22"/>
-          <w:lang w:eastAsia="en-GB"/>
-        </w:rPr>
-        <w:t xml:space="preserve">size of the </w:t>
-      </w:r>
-      <w:r>
-        <w:rPr>
-          <w:rFonts w:ascii="Calibri" w:hAnsi="Calibri"/>
-          <w:sz w:val="21"/>
-          <w:szCs w:val="22"/>
-          <w:lang w:eastAsia="en-GB"/>
-        </w:rPr>
-        <w:t>society</w:t>
-      </w:r>
-      <w:r>
-        <w:rPr>
-          <w:rFonts w:ascii="Calibri" w:hAnsi="Calibri"/>
+        <w:t xml:space="preserve">Scheduled </w:t>
+      </w:r>
+      <w:r>
+        <w:rPr>
+          <w:rFonts w:ascii="Calibri" w:hAnsi="Calibri" w:cs="Times New Roman"/>
+          <w:color w:val="000000"/>
+          <w:sz w:val="21"/>
+          <w:szCs w:val="22"/>
+          <w:lang w:eastAsia="en-GB"/>
+        </w:rPr>
+        <w:t xml:space="preserve">regular </w:t>
+      </w:r>
+      <w:r>
+        <w:rPr>
+          <w:rFonts w:ascii="Calibri" w:hAnsi="Calibri" w:cs="Times New Roman"/>
+          <w:color w:val="000000"/>
+          <w:sz w:val="21"/>
+          <w:szCs w:val="22"/>
+          <w:lang w:eastAsia="en-GB"/>
+        </w:rPr>
+        <w:t>meetings</w:t>
+      </w:r>
+      <w:r>
+        <w:rPr>
+          <w:rFonts w:ascii="Calibri" w:hAnsi="Calibri" w:cs="Times New Roman"/>
+          <w:color w:val="000000"/>
+          <w:sz w:val="21"/>
+          <w:szCs w:val="22"/>
+          <w:lang w:eastAsia="en-GB"/>
+        </w:rPr>
+        <w:t xml:space="preserve"> throughout the year</w:t>
+      </w:r>
+      <w:r>
+        <w:rPr>
+          <w:rFonts w:ascii="Calibri" w:hAnsi="Calibri" w:cs="Times New Roman"/>
+          <w:color w:val="000000"/>
+          <w:sz w:val="21"/>
+          <w:szCs w:val="22"/>
+          <w:lang w:eastAsia="en-GB"/>
+        </w:rPr>
+        <w:t xml:space="preserve">, </w:t>
+      </w:r>
+      <w:r>
+        <w:rPr>
+          <w:rFonts w:ascii="Calibri" w:hAnsi="Calibri" w:cs="Times New Roman"/>
+          <w:color w:val="000000"/>
+          <w:sz w:val="21"/>
+          <w:szCs w:val="22"/>
+          <w:lang w:eastAsia="en-GB"/>
+        </w:rPr>
+        <w:t>presented</w:t>
+      </w:r>
+      <w:r>
+        <w:rPr>
+          <w:rFonts w:ascii="Calibri" w:hAnsi="Calibri" w:cs="Times New Roman"/>
+          <w:color w:val="000000"/>
+          <w:sz w:val="21"/>
+          <w:szCs w:val="22"/>
+          <w:lang w:eastAsia="en-GB"/>
+        </w:rPr>
+        <w:t xml:space="preserve"> talks on significant topics such as quantum computing and artificial intelligence</w:t>
+      </w:r>
+      <w:r>
+        <w:rPr>
+          <w:rFonts w:ascii="Calibri" w:hAnsi="Calibri" w:cs="Times New Roman"/>
+          <w:color w:val="000000"/>
           <w:sz w:val="21"/>
           <w:szCs w:val="22"/>
           <w:lang w:eastAsia="en-GB"/>
@@ -2932,63 +2946,63 @@
       </w:r>
       <w:r>
         <w:rPr>
-          <w:rFonts w:ascii="Calibri" w:hAnsi="Calibri"/>
-          <w:sz w:val="21"/>
-          <w:szCs w:val="22"/>
-          <w:lang w:eastAsia="en-GB"/>
-        </w:rPr>
-        <w:t xml:space="preserve"> by opening it up</w:t>
-      </w:r>
-      <w:r>
-        <w:rPr>
-          <w:rFonts w:ascii="Calibri" w:hAnsi="Calibri" w:cs="Times New Roman"/>
-          <w:color w:val="000000"/>
-          <w:sz w:val="21"/>
-          <w:szCs w:val="22"/>
-          <w:lang w:eastAsia="en-GB"/>
-        </w:rPr>
-        <w:t xml:space="preserve"> to all years instead of just 6</w:t>
-      </w:r>
-      <w:r>
-        <w:rPr>
-          <w:rFonts w:ascii="Calibri" w:hAnsi="Calibri" w:cs="Times New Roman"/>
-          <w:color w:val="000000"/>
-          <w:sz w:val="21"/>
-          <w:szCs w:val="22"/>
-          <w:vertAlign w:val="superscript"/>
-          <w:lang w:eastAsia="en-GB"/>
-        </w:rPr>
-        <w:t>th</w:t>
-      </w:r>
-      <w:r>
-        <w:rPr>
-          <w:rFonts w:ascii="Calibri" w:hAnsi="Calibri" w:cs="Times New Roman"/>
-          <w:color w:val="000000"/>
-          <w:sz w:val="21"/>
-          <w:szCs w:val="22"/>
-          <w:lang w:eastAsia="en-GB"/>
-        </w:rPr>
-        <w:t xml:space="preserve"> form</w:t>
-      </w:r>
-      <w:r>
-        <w:rPr>
-          <w:rFonts w:ascii="Calibri" w:hAnsi="Calibri" w:cs="Times New Roman"/>
-          <w:color w:val="000000"/>
-          <w:sz w:val="21"/>
-          <w:szCs w:val="22"/>
-          <w:lang w:eastAsia="en-GB"/>
-        </w:rPr>
-        <w:t xml:space="preserve"> and promoting it </w:t>
-      </w:r>
-      <w:r>
-        <w:rPr>
-          <w:rFonts w:ascii="Calibri" w:hAnsi="Calibri" w:cs="Times New Roman"/>
-          <w:color w:val="000000"/>
-          <w:sz w:val="21"/>
-          <w:szCs w:val="22"/>
-          <w:lang w:eastAsia="en-GB"/>
-        </w:rPr>
-        <w:t>heavily</w:t>
+          <w:rFonts w:ascii="Calibri" w:hAnsi="Calibri" w:cs="Times New Roman"/>
+          <w:color w:val="000000"/>
+          <w:sz w:val="21"/>
+          <w:szCs w:val="22"/>
+          <w:lang w:eastAsia="en-GB"/>
+        </w:rPr>
+        <w:t xml:space="preserve"> </w:t>
+      </w:r>
+      <w:r>
+        <w:rPr>
+          <w:rFonts w:ascii="Calibri" w:hAnsi="Calibri" w:cs="Times New Roman"/>
+          <w:color w:val="000000"/>
+          <w:sz w:val="21"/>
+          <w:szCs w:val="22"/>
+          <w:lang w:eastAsia="en-GB"/>
+        </w:rPr>
+        <w:t>and encouraged</w:t>
+      </w:r>
+      <w:r>
+        <w:rPr>
+          <w:rFonts w:ascii="Calibri" w:hAnsi="Calibri" w:cs="Times New Roman"/>
+          <w:color w:val="000000"/>
+          <w:sz w:val="21"/>
+          <w:szCs w:val="22"/>
+          <w:lang w:eastAsia="en-GB"/>
+        </w:rPr>
+        <w:t xml:space="preserve"> younger students</w:t>
+      </w:r>
+      <w:r>
+        <w:rPr>
+          <w:rFonts w:ascii="Calibri" w:hAnsi="Calibri" w:cs="Times New Roman"/>
+          <w:color w:val="000000"/>
+          <w:sz w:val="21"/>
+          <w:szCs w:val="22"/>
+          <w:lang w:eastAsia="en-GB"/>
+        </w:rPr>
+        <w:t xml:space="preserve"> t</w:t>
+      </w:r>
+      <w:r>
+        <w:rPr>
+          <w:rFonts w:ascii="Calibri" w:hAnsi="Calibri" w:cs="Times New Roman"/>
+          <w:color w:val="000000"/>
+          <w:sz w:val="21"/>
+          <w:szCs w:val="22"/>
+          <w:lang w:eastAsia="en-GB"/>
+        </w:rPr>
+        <w:t xml:space="preserve">o give presentations </w:t>
+      </w:r>
+      <w:r>
+        <w:rPr>
+          <w:rFonts w:ascii="Calibri" w:hAnsi="Calibri" w:cs="Times New Roman"/>
+          <w:color w:val="000000"/>
+          <w:sz w:val="21"/>
+          <w:szCs w:val="22"/>
+          <w:lang w:eastAsia="en-GB"/>
+        </w:rPr>
+        <w:t>themselves</w:t>
       </w:r>
     </w:p>
     <w:p>
@@ -3010,73 +3024,108 @@
       </w:pPr>
       <w:r>
         <w:rPr>
-          <w:rFonts w:ascii="Calibri" w:hAnsi="Calibri" w:cs="Times New Roman"/>
-          <w:color w:val="000000"/>
-          <w:sz w:val="21"/>
-          <w:szCs w:val="22"/>
-          <w:lang w:eastAsia="en-GB"/>
-        </w:rPr>
-        <w:t>Organized a</w:t>
-      </w:r>
-      <w:r>
-        <w:rPr>
-          <w:rFonts w:ascii="Calibri" w:hAnsi="Calibri" w:cs="Times New Roman"/>
-          <w:color w:val="000000"/>
-          <w:sz w:val="21"/>
-          <w:szCs w:val="22"/>
-          <w:lang w:eastAsia="en-GB"/>
-        </w:rPr>
-        <w:t xml:space="preserve"> </w:t>
-      </w:r>
-      <w:r>
-        <w:rPr>
-          <w:rFonts w:ascii="Calibri" w:hAnsi="Calibri" w:cs="Times New Roman"/>
-          <w:color w:val="000000"/>
-          <w:sz w:val="21"/>
-          <w:szCs w:val="22"/>
-          <w:lang w:eastAsia="en-GB"/>
-        </w:rPr>
-        <w:t>presentation</w:t>
-      </w:r>
-      <w:r>
-        <w:rPr>
-          <w:rFonts w:ascii="Calibri" w:hAnsi="Calibri" w:cs="Times New Roman"/>
-          <w:color w:val="000000"/>
-          <w:sz w:val="21"/>
-          <w:szCs w:val="22"/>
-          <w:lang w:eastAsia="en-GB"/>
-        </w:rPr>
-        <w:t xml:space="preserve"> </w:t>
-      </w:r>
-      <w:r>
-        <w:rPr>
-          <w:rFonts w:ascii="Calibri" w:hAnsi="Calibri" w:cs="Times New Roman"/>
-          <w:color w:val="000000"/>
-          <w:sz w:val="21"/>
-          <w:szCs w:val="22"/>
-          <w:lang w:eastAsia="en-GB"/>
-        </w:rPr>
-        <w:t>given by a senior developer at Oracle</w:t>
-      </w:r>
-      <w:r>
-        <w:rPr>
-          <w:rFonts w:ascii="Calibri" w:hAnsi="Calibri" w:cs="Times New Roman"/>
-          <w:color w:val="000000"/>
-          <w:sz w:val="21"/>
-          <w:szCs w:val="22"/>
-          <w:lang w:eastAsia="en-GB"/>
-        </w:rPr>
-        <w:t>, achieving record turnout to</w:t>
-      </w:r>
-      <w:r>
-        <w:rPr>
-          <w:rFonts w:ascii="Calibri" w:hAnsi="Calibri" w:cs="Times New Roman"/>
-          <w:color w:val="000000"/>
-          <w:sz w:val="21"/>
-          <w:szCs w:val="22"/>
-          <w:lang w:eastAsia="en-GB"/>
-        </w:rPr>
-        <w:t xml:space="preserve"> the Society</w:t>
+          <w:rFonts w:ascii="Calibri" w:hAnsi="Calibri"/>
+          <w:sz w:val="21"/>
+          <w:szCs w:val="22"/>
+          <w:lang w:eastAsia="en-GB"/>
+        </w:rPr>
+        <w:t>E</w:t>
+      </w:r>
+      <w:r>
+        <w:rPr>
+          <w:rFonts w:ascii="Calibri" w:hAnsi="Calibri"/>
+          <w:sz w:val="21"/>
+          <w:szCs w:val="22"/>
+          <w:lang w:eastAsia="en-GB"/>
+        </w:rPr>
+        <w:t xml:space="preserve">xpanded the </w:t>
+      </w:r>
+      <w:r>
+        <w:rPr>
+          <w:rFonts w:ascii="Calibri" w:hAnsi="Calibri"/>
+          <w:sz w:val="21"/>
+          <w:szCs w:val="22"/>
+          <w:lang w:eastAsia="en-GB"/>
+        </w:rPr>
+        <w:t xml:space="preserve">size of the </w:t>
+      </w:r>
+      <w:r>
+        <w:rPr>
+          <w:rFonts w:ascii="Calibri" w:hAnsi="Calibri"/>
+          <w:sz w:val="21"/>
+          <w:szCs w:val="22"/>
+          <w:lang w:eastAsia="en-GB"/>
+        </w:rPr>
+        <w:t>society</w:t>
+      </w:r>
+      <w:r>
+        <w:rPr>
+          <w:rFonts w:ascii="Calibri" w:hAnsi="Calibri"/>
+          <w:sz w:val="21"/>
+          <w:szCs w:val="22"/>
+          <w:lang w:eastAsia="en-GB"/>
+        </w:rPr>
+        <w:t>,</w:t>
+      </w:r>
+      <w:r>
+        <w:rPr>
+          <w:rFonts w:ascii="Calibri" w:hAnsi="Calibri"/>
+          <w:sz w:val="21"/>
+          <w:szCs w:val="22"/>
+          <w:lang w:eastAsia="en-GB"/>
+        </w:rPr>
+        <w:t xml:space="preserve"> by opening it up</w:t>
+      </w:r>
+      <w:r>
+        <w:rPr>
+          <w:rFonts w:ascii="Calibri" w:hAnsi="Calibri" w:cs="Times New Roman"/>
+          <w:color w:val="000000"/>
+          <w:sz w:val="21"/>
+          <w:szCs w:val="22"/>
+          <w:lang w:eastAsia="en-GB"/>
+        </w:rPr>
+        <w:t xml:space="preserve"> to all years instead of just 6</w:t>
+      </w:r>
+      <w:r>
+        <w:rPr>
+          <w:rFonts w:ascii="Calibri" w:hAnsi="Calibri" w:cs="Times New Roman"/>
+          <w:color w:val="000000"/>
+          <w:sz w:val="21"/>
+          <w:szCs w:val="22"/>
+          <w:vertAlign w:val="superscript"/>
+          <w:lang w:eastAsia="en-GB"/>
+        </w:rPr>
+        <w:t>th</w:t>
+      </w:r>
+      <w:r>
+        <w:rPr>
+          <w:rFonts w:ascii="Calibri" w:hAnsi="Calibri" w:cs="Times New Roman"/>
+          <w:color w:val="000000"/>
+          <w:sz w:val="21"/>
+          <w:szCs w:val="22"/>
+          <w:lang w:eastAsia="en-GB"/>
+        </w:rPr>
+        <w:t xml:space="preserve"> form</w:t>
+      </w:r>
+      <w:r>
+        <w:rPr>
+          <w:rFonts w:ascii="Calibri" w:hAnsi="Calibri" w:cs="Times New Roman"/>
+          <w:color w:val="000000"/>
+          <w:sz w:val="21"/>
+          <w:szCs w:val="22"/>
+          <w:lang w:eastAsia="en-GB"/>
+        </w:rPr>
+        <w:t xml:space="preserve"> and promoting it </w:t>
+      </w:r>
+      <w:r>
+        <w:rPr>
+          <w:rFonts w:ascii="Calibri" w:hAnsi="Calibri" w:cs="Times New Roman"/>
+          <w:color w:val="000000"/>
+          <w:sz w:val="21"/>
+          <w:szCs w:val="22"/>
+          <w:lang w:eastAsia="en-GB"/>
+        </w:rPr>
+        <w:t>heavily</w:t>
       </w:r>
     </w:p>
     <w:p>
@@ -3104,106 +3153,67 @@
           <w:szCs w:val="22"/>
           <w:lang w:eastAsia="en-GB"/>
         </w:rPr>
-        <w:t>Helped organize</w:t>
-      </w:r>
-      <w:r>
-        <w:rPr>
-          <w:rFonts w:ascii="Calibri" w:hAnsi="Calibri" w:cs="Times New Roman"/>
-          <w:color w:val="000000"/>
-          <w:sz w:val="21"/>
-          <w:szCs w:val="22"/>
-          <w:lang w:eastAsia="en-GB"/>
-        </w:rPr>
-        <w:t xml:space="preserve"> the St. Olave’s Programming Competition, a </w:t>
-      </w:r>
-      <w:r>
-        <w:rPr>
-          <w:rFonts w:ascii="Calibri" w:hAnsi="Calibri" w:cs="Times New Roman"/>
-          <w:color w:val="000000"/>
-          <w:sz w:val="21"/>
-          <w:szCs w:val="22"/>
-          <w:lang w:eastAsia="en-GB"/>
-        </w:rPr>
-        <w:t>1-</w:t>
-      </w:r>
-      <w:r>
-        <w:rPr>
-          <w:rFonts w:ascii="Calibri" w:hAnsi="Calibri" w:cs="Times New Roman"/>
-          <w:color w:val="000000"/>
-          <w:sz w:val="21"/>
-          <w:szCs w:val="22"/>
-          <w:lang w:eastAsia="en-GB"/>
-        </w:rPr>
-        <w:t xml:space="preserve">term-long </w:t>
-      </w:r>
-      <w:r>
-        <w:rPr>
-          <w:rFonts w:ascii="Calibri" w:hAnsi="Calibri" w:cs="Times New Roman"/>
-          <w:color w:val="000000"/>
-          <w:sz w:val="21"/>
-          <w:szCs w:val="22"/>
-          <w:lang w:eastAsia="en-GB"/>
-        </w:rPr>
-        <w:t xml:space="preserve">coding </w:t>
-      </w:r>
-      <w:r>
-        <w:rPr>
-          <w:rFonts w:ascii="Calibri" w:hAnsi="Calibri" w:cs="Times New Roman"/>
-          <w:color w:val="000000"/>
-          <w:sz w:val="21"/>
-          <w:szCs w:val="22"/>
-          <w:lang w:eastAsia="en-GB"/>
-        </w:rPr>
-        <w:t>competition for younger students</w:t>
-      </w:r>
-    </w:p>
-    <w:p>
-      <w:pPr>
-        <w:pStyle w:val="ListParagraph"/>
-        <w:ind w:left="-709" w:right="-478"/>
-        <w:rPr>
-          <w:rFonts w:ascii="Calibri" w:hAnsi="Calibri" w:cs="Times New Roman"/>
-          <w:color w:val="000000"/>
-          <w:sz w:val="21"/>
-          <w:szCs w:val="22"/>
-          <w:lang w:eastAsia="en-GB"/>
-        </w:rPr>
-      </w:pPr>
-    </w:p>
-    <w:p>
-      <w:pPr>
-        <w:pStyle w:val="ListParagraph"/>
-        <w:ind w:left="-709" w:right="-478"/>
-        <w:rPr>
-          <w:rFonts w:ascii="Calibri" w:hAnsi="Calibri" w:cs="Times New Roman"/>
-          <w:b/>
-          <w:color w:val="000000"/>
-          <w:sz w:val="21"/>
-          <w:szCs w:val="22"/>
-          <w:lang w:eastAsia="en-GB"/>
-        </w:rPr>
-      </w:pPr>
-      <w:r>
-        <w:rPr>
-          <w:rFonts w:ascii="Calibri" w:hAnsi="Calibri" w:cs="Times New Roman"/>
-          <w:b/>
-          <w:color w:val="000000"/>
-          <w:sz w:val="21"/>
-          <w:szCs w:val="22"/>
-          <w:lang w:eastAsia="en-GB"/>
-        </w:rPr>
-        <w:t xml:space="preserve">St. Olave’s </w:t>
-      </w:r>
-      <w:r>
-        <w:rPr>
-          <w:rFonts w:ascii="Calibri" w:hAnsi="Calibri" w:cs="Times New Roman"/>
-          <w:b/>
-          <w:color w:val="000000"/>
-          <w:sz w:val="21"/>
-          <w:szCs w:val="22"/>
-          <w:lang w:eastAsia="en-GB"/>
-        </w:rPr>
-        <w:t>Computing Prefect [2016-2017 academic year]</w:t>
+        <w:t>Organized a</w:t>
+      </w:r>
+      <w:r>
+        <w:rPr>
+          <w:rFonts w:ascii="Calibri" w:hAnsi="Calibri" w:cs="Times New Roman"/>
+          <w:color w:val="000000"/>
+          <w:sz w:val="21"/>
+          <w:szCs w:val="22"/>
+          <w:lang w:eastAsia="en-GB"/>
+        </w:rPr>
+        <w:t xml:space="preserve"> </w:t>
+      </w:r>
+      <w:r>
+        <w:rPr>
+          <w:rFonts w:ascii="Calibri" w:hAnsi="Calibri" w:cs="Times New Roman"/>
+          <w:color w:val="000000"/>
+          <w:sz w:val="21"/>
+          <w:szCs w:val="22"/>
+          <w:lang w:eastAsia="en-GB"/>
+        </w:rPr>
+        <w:t>presentation</w:t>
+      </w:r>
+      <w:r>
+        <w:rPr>
+          <w:rFonts w:ascii="Calibri" w:hAnsi="Calibri" w:cs="Times New Roman"/>
+          <w:color w:val="000000"/>
+          <w:sz w:val="21"/>
+          <w:szCs w:val="22"/>
+          <w:lang w:eastAsia="en-GB"/>
+        </w:rPr>
+        <w:t xml:space="preserve"> </w:t>
+      </w:r>
+      <w:r>
+        <w:rPr>
+          <w:rFonts w:ascii="Calibri" w:hAnsi="Calibri" w:cs="Times New Roman"/>
+          <w:color w:val="000000"/>
+          <w:sz w:val="21"/>
+          <w:szCs w:val="22"/>
+          <w:lang w:eastAsia="en-GB"/>
+        </w:rPr>
+        <w:t>given by a senior developer at Oracle</w:t>
+      </w:r>
+      <w:r>
+        <w:rPr>
+          <w:rFonts w:ascii="Calibri" w:hAnsi="Calibri" w:cs="Times New Roman"/>
+          <w:color w:val="000000"/>
+          <w:sz w:val="21"/>
+          <w:szCs w:val="22"/>
+          <w:lang w:eastAsia="en-GB"/>
+        </w:rPr>
+        <w:t>, achieving record turnout to</w:t>
+      </w:r>
+      <w:r>
+        <w:rPr>
+          <w:rFonts w:ascii="Calibri" w:hAnsi="Calibri" w:cs="Times New Roman"/>
+          <w:color w:val="000000"/>
+          <w:sz w:val="21"/>
+          <w:szCs w:val="22"/>
+          <w:lang w:eastAsia="en-GB"/>
+        </w:rPr>
+        <w:t xml:space="preserve"> the Society</w:t>
       </w:r>
     </w:p>
     <w:p>
@@ -3216,61 +3226,167 @@
         <w:ind w:left="-142" w:right="-478"/>
         <w:rPr>
           <w:rFonts w:ascii="Calibri" w:hAnsi="Calibri" w:cs="Times New Roman"/>
-          <w:color w:val="000000"/>
-          <w:sz w:val="21"/>
-          <w:szCs w:val="22"/>
-          <w:lang w:eastAsia="en-GB"/>
-        </w:rPr>
-      </w:pPr>
-      <w:r>
-        <w:rPr>
-          <w:rFonts w:ascii="Calibri" w:hAnsi="Calibri" w:cs="Times New Roman"/>
-          <w:color w:val="000000"/>
-          <w:sz w:val="21"/>
-          <w:szCs w:val="22"/>
-          <w:lang w:eastAsia="en-GB"/>
-        </w:rPr>
-        <w:t>Me</w:t>
-      </w:r>
-      <w:r>
-        <w:rPr>
-          <w:rFonts w:ascii="Calibri" w:hAnsi="Calibri" w:cs="Times New Roman"/>
-          <w:color w:val="000000"/>
-          <w:sz w:val="21"/>
-          <w:szCs w:val="22"/>
-          <w:lang w:eastAsia="en-GB"/>
-        </w:rPr>
-        <w:t>ntored a GCSE C</w:t>
-      </w:r>
-      <w:r>
-        <w:rPr>
-          <w:rFonts w:ascii="Calibri" w:hAnsi="Calibri" w:cs="Times New Roman"/>
-          <w:color w:val="000000"/>
-          <w:sz w:val="21"/>
-          <w:szCs w:val="22"/>
-          <w:lang w:eastAsia="en-GB"/>
-        </w:rPr>
-        <w:t xml:space="preserve">omputing student, checking up regularly and </w:t>
-      </w:r>
-      <w:r>
-        <w:rPr>
-          <w:rFonts w:ascii="Calibri" w:hAnsi="Calibri" w:cs="Times New Roman"/>
-          <w:color w:val="000000"/>
-          <w:sz w:val="21"/>
-          <w:szCs w:val="22"/>
-          <w:lang w:eastAsia="en-GB"/>
-        </w:rPr>
-        <w:t>ensuring he was</w:t>
-      </w:r>
-      <w:r>
-        <w:rPr>
-          <w:rFonts w:ascii="Calibri" w:hAnsi="Calibri" w:cs="Times New Roman"/>
-          <w:color w:val="000000"/>
-          <w:sz w:val="21"/>
-          <w:szCs w:val="22"/>
-          <w:lang w:eastAsia="en-GB"/>
-        </w:rPr>
-        <w:t xml:space="preserve"> coping well with the curriculum</w:t>
+          <w:b/>
+          <w:color w:val="000000"/>
+          <w:sz w:val="21"/>
+          <w:szCs w:val="22"/>
+          <w:lang w:eastAsia="en-GB"/>
+        </w:rPr>
+      </w:pPr>
+      <w:r>
+        <w:rPr>
+          <w:rFonts w:ascii="Calibri" w:hAnsi="Calibri" w:cs="Times New Roman"/>
+          <w:color w:val="000000"/>
+          <w:sz w:val="21"/>
+          <w:szCs w:val="22"/>
+          <w:lang w:eastAsia="en-GB"/>
+        </w:rPr>
+        <w:t>Helped organize</w:t>
+      </w:r>
+      <w:r>
+        <w:rPr>
+          <w:rFonts w:ascii="Calibri" w:hAnsi="Calibri" w:cs="Times New Roman"/>
+          <w:color w:val="000000"/>
+          <w:sz w:val="21"/>
+          <w:szCs w:val="22"/>
+          <w:lang w:eastAsia="en-GB"/>
+        </w:rPr>
+        <w:t xml:space="preserve"> the St. </w:t>
+      </w:r>
+      <w:proofErr w:type="spellStart"/>
+      <w:r>
+        <w:rPr>
+          <w:rFonts w:ascii="Calibri" w:hAnsi="Calibri" w:cs="Times New Roman"/>
+          <w:color w:val="000000"/>
+          <w:sz w:val="21"/>
+          <w:szCs w:val="22"/>
+          <w:lang w:eastAsia="en-GB"/>
+        </w:rPr>
+        <w:t>Olave’s</w:t>
+      </w:r>
+      <w:proofErr w:type="spellEnd"/>
+      <w:r>
+        <w:rPr>
+          <w:rFonts w:ascii="Calibri" w:hAnsi="Calibri" w:cs="Times New Roman"/>
+          <w:color w:val="000000"/>
+          <w:sz w:val="21"/>
+          <w:szCs w:val="22"/>
+          <w:lang w:eastAsia="en-GB"/>
+        </w:rPr>
+        <w:t xml:space="preserve"> Programming Competition, a </w:t>
+      </w:r>
+      <w:r>
+        <w:rPr>
+          <w:rFonts w:ascii="Calibri" w:hAnsi="Calibri" w:cs="Times New Roman"/>
+          <w:color w:val="000000"/>
+          <w:sz w:val="21"/>
+          <w:szCs w:val="22"/>
+          <w:lang w:eastAsia="en-GB"/>
+        </w:rPr>
+        <w:t>1-</w:t>
+      </w:r>
+      <w:r>
+        <w:rPr>
+          <w:rFonts w:ascii="Calibri" w:hAnsi="Calibri" w:cs="Times New Roman"/>
+          <w:color w:val="000000"/>
+          <w:sz w:val="21"/>
+          <w:szCs w:val="22"/>
+          <w:lang w:eastAsia="en-GB"/>
+        </w:rPr>
+        <w:t xml:space="preserve">term-long </w:t>
+      </w:r>
+      <w:r>
+        <w:rPr>
+          <w:rFonts w:ascii="Calibri" w:hAnsi="Calibri" w:cs="Times New Roman"/>
+          <w:color w:val="000000"/>
+          <w:sz w:val="21"/>
+          <w:szCs w:val="22"/>
+          <w:lang w:eastAsia="en-GB"/>
+        </w:rPr>
+        <w:t xml:space="preserve">coding </w:t>
+      </w:r>
+      <w:r>
+        <w:rPr>
+          <w:rFonts w:ascii="Calibri" w:hAnsi="Calibri" w:cs="Times New Roman"/>
+          <w:color w:val="000000"/>
+          <w:sz w:val="21"/>
+          <w:szCs w:val="22"/>
+          <w:lang w:eastAsia="en-GB"/>
+        </w:rPr>
+        <w:t>competition for younger students</w:t>
+      </w:r>
+    </w:p>
+    <w:p>
+      <w:pPr>
+        <w:pStyle w:val="ListParagraph"/>
+        <w:ind w:left="-709" w:right="-478"/>
+        <w:rPr>
+          <w:rFonts w:ascii="Calibri" w:hAnsi="Calibri" w:cs="Times New Roman"/>
+          <w:color w:val="000000"/>
+          <w:sz w:val="21"/>
+          <w:szCs w:val="22"/>
+          <w:lang w:eastAsia="en-GB"/>
+        </w:rPr>
+      </w:pPr>
+    </w:p>
+    <w:p>
+      <w:pPr>
+        <w:pStyle w:val="ListParagraph"/>
+        <w:ind w:left="-709" w:right="-478"/>
+        <w:rPr>
+          <w:rFonts w:ascii="Calibri" w:hAnsi="Calibri" w:cs="Times New Roman"/>
+          <w:b/>
+          <w:color w:val="000000"/>
+          <w:sz w:val="21"/>
+          <w:szCs w:val="22"/>
+          <w:lang w:eastAsia="en-GB"/>
+        </w:rPr>
+      </w:pPr>
+      <w:r>
+        <w:rPr>
+          <w:rFonts w:ascii="Calibri" w:hAnsi="Calibri" w:cs="Times New Roman"/>
+          <w:b/>
+          <w:color w:val="000000"/>
+          <w:sz w:val="21"/>
+          <w:szCs w:val="22"/>
+          <w:lang w:eastAsia="en-GB"/>
+        </w:rPr>
+        <w:t xml:space="preserve">St. </w:t>
+      </w:r>
+      <w:proofErr w:type="spellStart"/>
+      <w:r>
+        <w:rPr>
+          <w:rFonts w:ascii="Calibri" w:hAnsi="Calibri" w:cs="Times New Roman"/>
+          <w:b/>
+          <w:color w:val="000000"/>
+          <w:sz w:val="21"/>
+          <w:szCs w:val="22"/>
+          <w:lang w:eastAsia="en-GB"/>
+        </w:rPr>
+        <w:t>Olave’s</w:t>
+      </w:r>
+      <w:proofErr w:type="spellEnd"/>
+      <w:r>
+        <w:rPr>
+          <w:rFonts w:ascii="Calibri" w:hAnsi="Calibri" w:cs="Times New Roman"/>
+          <w:b/>
+          <w:color w:val="000000"/>
+          <w:sz w:val="21"/>
+          <w:szCs w:val="22"/>
+          <w:lang w:eastAsia="en-GB"/>
+        </w:rPr>
+        <w:t xml:space="preserve"> </w:t>
+      </w:r>
+      <w:r>
+        <w:rPr>
+          <w:rFonts w:ascii="Calibri" w:hAnsi="Calibri" w:cs="Times New Roman"/>
+          <w:b/>
+          <w:color w:val="000000"/>
+          <w:sz w:val="21"/>
+          <w:szCs w:val="22"/>
+          <w:lang w:eastAsia="en-GB"/>
+        </w:rPr>
+        <w:t>Computing Prefect [2016-2017 academic year]</w:t>
       </w:r>
     </w:p>
     <w:p>
@@ -3297,194 +3413,48 @@
           <w:szCs w:val="22"/>
           <w:lang w:eastAsia="en-GB"/>
         </w:rPr>
-        <w:t>Arranged</w:t>
-      </w:r>
-      <w:r>
-        <w:rPr>
-          <w:rFonts w:ascii="Calibri" w:hAnsi="Calibri" w:cs="Times New Roman"/>
-          <w:color w:val="000000"/>
-          <w:sz w:val="21"/>
-          <w:szCs w:val="22"/>
-          <w:lang w:eastAsia="en-GB"/>
-        </w:rPr>
-        <w:t xml:space="preserve"> St. Olave’</w:t>
-      </w:r>
-      <w:r>
-        <w:rPr>
-          <w:rFonts w:ascii="Calibri" w:hAnsi="Calibri" w:cs="Times New Roman"/>
-          <w:color w:val="000000"/>
-          <w:sz w:val="21"/>
-          <w:szCs w:val="22"/>
-          <w:lang w:eastAsia="en-GB"/>
-        </w:rPr>
-        <w:t>s Raspberry Pi club, helping younger years to learn Bash and Python</w:t>
-      </w:r>
-    </w:p>
-    <w:p>
-      <w:pPr>
-        <w:ind w:right="-478"/>
-        <w:rPr>
-          <w:rFonts w:ascii="Calibri" w:hAnsi="Calibri" w:cs="Times New Roman"/>
-          <w:color w:val="000000"/>
-          <w:sz w:val="21"/>
-          <w:szCs w:val="22"/>
-          <w:lang w:eastAsia="en-GB"/>
-        </w:rPr>
-      </w:pPr>
-    </w:p>
-    <w:p>
-      <w:pPr>
-        <w:ind w:left="-709" w:right="-478"/>
-        <w:rPr>
-          <w:rFonts w:ascii="Calibri" w:hAnsi="Calibri" w:cs="Times New Roman"/>
-          <w:b/>
-          <w:szCs w:val="22"/>
-          <w:u w:val="single"/>
-          <w:lang w:eastAsia="en-GB"/>
-        </w:rPr>
-      </w:pPr>
-      <w:r>
-        <w:rPr>
-          <w:rFonts w:ascii="Calibri" w:hAnsi="Calibri" w:cs="Times New Roman"/>
-          <w:b/>
-          <w:szCs w:val="22"/>
-          <w:u w:val="single"/>
-          <w:lang w:eastAsia="en-GB"/>
-        </w:rPr>
-        <w:t xml:space="preserve">Notable </w:t>
-      </w:r>
-      <w:r>
-        <w:rPr>
-          <w:rFonts w:ascii="Calibri" w:hAnsi="Calibri" w:cs="Times New Roman"/>
-          <w:b/>
-          <w:szCs w:val="22"/>
-          <w:u w:val="single"/>
-          <w:lang w:eastAsia="en-GB"/>
-        </w:rPr>
-        <w:t>Achievements</w:t>
-      </w:r>
-      <w:r>
-        <w:rPr>
-          <w:rFonts w:ascii="Calibri" w:hAnsi="Calibri" w:cs="Times New Roman"/>
-          <w:b/>
-          <w:szCs w:val="22"/>
-          <w:u w:val="single"/>
-          <w:lang w:eastAsia="en-GB"/>
-        </w:rPr>
-        <w:tab/>
-      </w:r>
-      <w:r>
-        <w:rPr>
-          <w:rFonts w:ascii="Calibri" w:hAnsi="Calibri" w:cs="Times New Roman"/>
-          <w:b/>
-          <w:szCs w:val="22"/>
-          <w:u w:val="single"/>
-          <w:lang w:eastAsia="en-GB"/>
-        </w:rPr>
-        <w:tab/>
-      </w:r>
-      <w:r>
-        <w:rPr>
-          <w:rFonts w:ascii="Calibri" w:hAnsi="Calibri" w:cs="Times New Roman"/>
-          <w:b/>
-          <w:szCs w:val="22"/>
-          <w:u w:val="single"/>
-          <w:lang w:eastAsia="en-GB"/>
-        </w:rPr>
-        <w:tab/>
-      </w:r>
-      <w:r>
-        <w:rPr>
-          <w:rFonts w:ascii="Calibri" w:hAnsi="Calibri" w:cs="Times New Roman"/>
-          <w:b/>
-          <w:szCs w:val="22"/>
-          <w:u w:val="single"/>
-          <w:lang w:eastAsia="en-GB"/>
-        </w:rPr>
-        <w:tab/>
-      </w:r>
-      <w:r>
-        <w:rPr>
-          <w:rFonts w:ascii="Calibri" w:hAnsi="Calibri" w:cs="Times New Roman"/>
-          <w:b/>
-          <w:szCs w:val="22"/>
-          <w:u w:val="single"/>
-          <w:lang w:eastAsia="en-GB"/>
-        </w:rPr>
-        <w:tab/>
-      </w:r>
-      <w:r>
-        <w:rPr>
-          <w:rFonts w:ascii="Calibri" w:hAnsi="Calibri" w:cs="Times New Roman"/>
-          <w:b/>
-          <w:szCs w:val="22"/>
-          <w:u w:val="single"/>
-          <w:lang w:eastAsia="en-GB"/>
-        </w:rPr>
-        <w:tab/>
-      </w:r>
-      <w:r>
-        <w:rPr>
-          <w:rFonts w:ascii="Calibri" w:hAnsi="Calibri" w:cs="Times New Roman"/>
-          <w:b/>
-          <w:szCs w:val="22"/>
-          <w:u w:val="single"/>
-          <w:lang w:eastAsia="en-GB"/>
-        </w:rPr>
-        <w:tab/>
-      </w:r>
-      <w:r>
-        <w:rPr>
-          <w:rFonts w:ascii="Calibri" w:hAnsi="Calibri" w:cs="Times New Roman"/>
-          <w:b/>
-          <w:szCs w:val="22"/>
-          <w:u w:val="single"/>
-          <w:lang w:eastAsia="en-GB"/>
-        </w:rPr>
-        <w:tab/>
-      </w:r>
-      <w:r>
-        <w:rPr>
-          <w:rFonts w:ascii="Calibri" w:hAnsi="Calibri" w:cs="Times New Roman"/>
-          <w:b/>
-          <w:szCs w:val="22"/>
-          <w:u w:val="single"/>
-          <w:lang w:eastAsia="en-GB"/>
-        </w:rPr>
-        <w:tab/>
-      </w:r>
-      <w:r>
-        <w:rPr>
-          <w:rFonts w:ascii="Calibri" w:hAnsi="Calibri" w:cs="Times New Roman"/>
-          <w:b/>
-          <w:szCs w:val="22"/>
-          <w:u w:val="single"/>
-          <w:lang w:eastAsia="en-GB"/>
-        </w:rPr>
-        <w:tab/>
-      </w:r>
-      <w:r>
-        <w:rPr>
-          <w:rFonts w:ascii="Calibri" w:hAnsi="Calibri" w:cs="Times New Roman"/>
-          <w:b/>
-          <w:szCs w:val="22"/>
-          <w:u w:val="single"/>
-          <w:lang w:eastAsia="en-GB"/>
-        </w:rPr>
-        <w:tab/>
-      </w:r>
-    </w:p>
-    <w:p>
-      <w:pPr>
-        <w:pStyle w:val="ListParagraph"/>
-        <w:ind w:left="-709" w:right="-478"/>
-        <w:rPr>
-          <w:rFonts w:ascii="Calibri" w:hAnsi="Calibri" w:cs="Times New Roman"/>
-          <w:sz w:val="21"/>
-          <w:szCs w:val="22"/>
-          <w:lang w:eastAsia="en-GB"/>
-        </w:rPr>
-      </w:pPr>
+        <w:t>Me</w:t>
+      </w:r>
+      <w:r>
+        <w:rPr>
+          <w:rFonts w:ascii="Calibri" w:hAnsi="Calibri" w:cs="Times New Roman"/>
+          <w:color w:val="000000"/>
+          <w:sz w:val="21"/>
+          <w:szCs w:val="22"/>
+          <w:lang w:eastAsia="en-GB"/>
+        </w:rPr>
+        <w:t>ntored a GCSE C</w:t>
+      </w:r>
+      <w:r>
+        <w:rPr>
+          <w:rFonts w:ascii="Calibri" w:hAnsi="Calibri" w:cs="Times New Roman"/>
+          <w:color w:val="000000"/>
+          <w:sz w:val="21"/>
+          <w:szCs w:val="22"/>
+          <w:lang w:eastAsia="en-GB"/>
+        </w:rPr>
+        <w:t xml:space="preserve">omputing student, checking up regularly and </w:t>
+      </w:r>
+      <w:r>
+        <w:rPr>
+          <w:rFonts w:ascii="Calibri" w:hAnsi="Calibri" w:cs="Times New Roman"/>
+          <w:color w:val="000000"/>
+          <w:sz w:val="21"/>
+          <w:szCs w:val="22"/>
+          <w:lang w:eastAsia="en-GB"/>
+        </w:rPr>
+        <w:t>ensuring he was</w:t>
+      </w:r>
+      <w:r>
+        <w:rPr>
+          <w:rFonts w:ascii="Calibri" w:hAnsi="Calibri" w:cs="Times New Roman"/>
+          <w:color w:val="000000"/>
+          <w:sz w:val="21"/>
+          <w:szCs w:val="22"/>
+          <w:lang w:eastAsia="en-GB"/>
+        </w:rPr>
+        <w:t xml:space="preserve"> coping well with the curriculum</w:t>
+      </w:r>
     </w:p>
     <w:p>
       <w:pPr>
@@ -3496,83 +3466,230 @@
         <w:ind w:left="-142" w:right="-478"/>
         <w:rPr>
           <w:rFonts w:ascii="Calibri" w:hAnsi="Calibri" w:cs="Times New Roman"/>
-          <w:sz w:val="21"/>
-          <w:szCs w:val="22"/>
-          <w:lang w:eastAsia="en-GB"/>
-        </w:rPr>
-      </w:pPr>
-      <w:r>
-        <w:rPr>
-          <w:rFonts w:ascii="Calibri" w:hAnsi="Calibri" w:cs="Times New Roman"/>
-          <w:sz w:val="21"/>
-          <w:szCs w:val="22"/>
-          <w:lang w:eastAsia="en-GB"/>
-        </w:rPr>
-        <w:t>P</w:t>
-      </w:r>
-      <w:r>
-        <w:rPr>
-          <w:rFonts w:ascii="Calibri" w:hAnsi="Calibri" w:cs="Times New Roman"/>
-          <w:sz w:val="21"/>
-          <w:szCs w:val="22"/>
-          <w:lang w:eastAsia="en-GB"/>
-        </w:rPr>
-        <w:t>ublished a dissertation</w:t>
-      </w:r>
-      <w:r>
-        <w:rPr>
-          <w:rFonts w:ascii="Calibri" w:hAnsi="Calibri" w:cs="Times New Roman"/>
-          <w:sz w:val="21"/>
-          <w:szCs w:val="22"/>
-          <w:lang w:eastAsia="en-GB"/>
-        </w:rPr>
-        <w:t xml:space="preserve"> on</w:t>
-      </w:r>
-      <w:r>
-        <w:rPr>
-          <w:rFonts w:ascii="Calibri" w:hAnsi="Calibri" w:cs="Times New Roman"/>
-          <w:sz w:val="21"/>
-          <w:szCs w:val="22"/>
-          <w:lang w:eastAsia="en-GB"/>
-        </w:rPr>
-        <w:t xml:space="preserve"> </w:t>
-      </w:r>
-      <w:r>
-        <w:rPr>
-          <w:rFonts w:ascii="Calibri" w:hAnsi="Calibri" w:cs="Times New Roman"/>
-          <w:sz w:val="21"/>
-          <w:szCs w:val="22"/>
-          <w:lang w:eastAsia="en-GB"/>
-        </w:rPr>
-        <w:t>“The socioeconomic effects of artificial intelligence in the future”</w:t>
-      </w:r>
-      <w:r>
-        <w:rPr>
-          <w:rFonts w:ascii="Calibri" w:hAnsi="Calibri" w:cs="Times New Roman"/>
-          <w:sz w:val="21"/>
-          <w:szCs w:val="22"/>
-          <w:lang w:eastAsia="en-GB"/>
-        </w:rPr>
-        <w:t xml:space="preserve"> in </w:t>
-      </w:r>
-      <w:r>
-        <w:rPr>
-          <w:rFonts w:ascii="Calibri" w:hAnsi="Calibri" w:cs="Times New Roman"/>
-          <w:sz w:val="21"/>
-          <w:szCs w:val="22"/>
-          <w:lang w:eastAsia="en-GB"/>
-        </w:rPr>
-        <w:t xml:space="preserve">the St. </w:t>
-      </w:r>
-      <w:r>
-        <w:rPr>
-          <w:rFonts w:ascii="Calibri" w:hAnsi="Calibri" w:cs="Times New Roman"/>
-          <w:sz w:val="21"/>
-          <w:szCs w:val="22"/>
-          <w:lang w:eastAsia="en-GB"/>
-        </w:rPr>
-        <w:t>Olave’s Academic Journal</w:t>
-      </w:r>
+          <w:color w:val="000000"/>
+          <w:sz w:val="21"/>
+          <w:szCs w:val="22"/>
+          <w:lang w:eastAsia="en-GB"/>
+        </w:rPr>
+      </w:pPr>
+      <w:r>
+        <w:rPr>
+          <w:rFonts w:ascii="Calibri" w:hAnsi="Calibri" w:cs="Times New Roman"/>
+          <w:color w:val="000000"/>
+          <w:sz w:val="21"/>
+          <w:szCs w:val="22"/>
+          <w:lang w:eastAsia="en-GB"/>
+        </w:rPr>
+        <w:t>Arranged</w:t>
+      </w:r>
+      <w:r>
+        <w:rPr>
+          <w:rFonts w:ascii="Calibri" w:hAnsi="Calibri" w:cs="Times New Roman"/>
+          <w:color w:val="000000"/>
+          <w:sz w:val="21"/>
+          <w:szCs w:val="22"/>
+          <w:lang w:eastAsia="en-GB"/>
+        </w:rPr>
+        <w:t xml:space="preserve"> St. </w:t>
+      </w:r>
+      <w:proofErr w:type="spellStart"/>
+      <w:r>
+        <w:rPr>
+          <w:rFonts w:ascii="Calibri" w:hAnsi="Calibri" w:cs="Times New Roman"/>
+          <w:color w:val="000000"/>
+          <w:sz w:val="21"/>
+          <w:szCs w:val="22"/>
+          <w:lang w:eastAsia="en-GB"/>
+        </w:rPr>
+        <w:t>Olave’</w:t>
+      </w:r>
+      <w:r>
+        <w:rPr>
+          <w:rFonts w:ascii="Calibri" w:hAnsi="Calibri" w:cs="Times New Roman"/>
+          <w:color w:val="000000"/>
+          <w:sz w:val="21"/>
+          <w:szCs w:val="22"/>
+          <w:lang w:eastAsia="en-GB"/>
+        </w:rPr>
+        <w:t>s</w:t>
+      </w:r>
+      <w:proofErr w:type="spellEnd"/>
+      <w:r>
+        <w:rPr>
+          <w:rFonts w:ascii="Calibri" w:hAnsi="Calibri" w:cs="Times New Roman"/>
+          <w:color w:val="000000"/>
+          <w:sz w:val="21"/>
+          <w:szCs w:val="22"/>
+          <w:lang w:eastAsia="en-GB"/>
+        </w:rPr>
+        <w:t xml:space="preserve"> Raspberry Pi club, helping younger years to learn Bash and Python</w:t>
+      </w:r>
+    </w:p>
+    <w:p>
+      <w:pPr>
+        <w:ind w:right="-478"/>
+        <w:rPr>
+          <w:rFonts w:ascii="Calibri" w:hAnsi="Calibri" w:cs="Times New Roman"/>
+          <w:color w:val="000000"/>
+          <w:sz w:val="21"/>
+          <w:szCs w:val="22"/>
+          <w:lang w:eastAsia="en-GB"/>
+        </w:rPr>
+      </w:pPr>
+    </w:p>
+    <w:p>
+      <w:pPr>
+        <w:ind w:left="-709" w:right="-478"/>
+        <w:rPr>
+          <w:rFonts w:ascii="Calibri" w:hAnsi="Calibri" w:cs="Times New Roman"/>
+          <w:b/>
+          <w:szCs w:val="22"/>
+          <w:u w:val="single"/>
+          <w:lang w:eastAsia="en-GB"/>
+        </w:rPr>
+      </w:pPr>
+      <w:r>
+        <w:rPr>
+          <w:rFonts w:ascii="Calibri" w:hAnsi="Calibri" w:cs="Times New Roman"/>
+          <w:b/>
+          <w:szCs w:val="22"/>
+          <w:u w:val="single"/>
+          <w:lang w:eastAsia="en-GB"/>
+        </w:rPr>
+        <w:t xml:space="preserve">Notable </w:t>
+      </w:r>
+      <w:r>
+        <w:rPr>
+          <w:rFonts w:ascii="Calibri" w:hAnsi="Calibri" w:cs="Times New Roman"/>
+          <w:b/>
+          <w:szCs w:val="22"/>
+          <w:u w:val="single"/>
+          <w:lang w:eastAsia="en-GB"/>
+        </w:rPr>
+        <w:t>Achievements</w:t>
+      </w:r>
+      <w:r>
+        <w:rPr>
+          <w:rFonts w:ascii="Calibri" w:hAnsi="Calibri" w:cs="Times New Roman"/>
+          <w:b/>
+          <w:szCs w:val="22"/>
+          <w:u w:val="single"/>
+          <w:lang w:eastAsia="en-GB"/>
+        </w:rPr>
+        <w:tab/>
+      </w:r>
+      <w:r>
+        <w:rPr>
+          <w:rFonts w:ascii="Calibri" w:hAnsi="Calibri" w:cs="Times New Roman"/>
+          <w:b/>
+          <w:szCs w:val="22"/>
+          <w:u w:val="single"/>
+          <w:lang w:eastAsia="en-GB"/>
+        </w:rPr>
+        <w:tab/>
+      </w:r>
+      <w:r>
+        <w:rPr>
+          <w:rFonts w:ascii="Calibri" w:hAnsi="Calibri" w:cs="Times New Roman"/>
+          <w:b/>
+          <w:szCs w:val="22"/>
+          <w:u w:val="single"/>
+          <w:lang w:eastAsia="en-GB"/>
+        </w:rPr>
+        <w:tab/>
+      </w:r>
+      <w:r>
+        <w:rPr>
+          <w:rFonts w:ascii="Calibri" w:hAnsi="Calibri" w:cs="Times New Roman"/>
+          <w:b/>
+          <w:szCs w:val="22"/>
+          <w:u w:val="single"/>
+          <w:lang w:eastAsia="en-GB"/>
+        </w:rPr>
+        <w:tab/>
+      </w:r>
+      <w:r>
+        <w:rPr>
+          <w:rFonts w:ascii="Calibri" w:hAnsi="Calibri" w:cs="Times New Roman"/>
+          <w:b/>
+          <w:szCs w:val="22"/>
+          <w:u w:val="single"/>
+          <w:lang w:eastAsia="en-GB"/>
+        </w:rPr>
+        <w:tab/>
+      </w:r>
+      <w:r>
+        <w:rPr>
+          <w:rFonts w:ascii="Calibri" w:hAnsi="Calibri" w:cs="Times New Roman"/>
+          <w:b/>
+          <w:szCs w:val="22"/>
+          <w:u w:val="single"/>
+          <w:lang w:eastAsia="en-GB"/>
+        </w:rPr>
+        <w:tab/>
+      </w:r>
+      <w:r>
+        <w:rPr>
+          <w:rFonts w:ascii="Calibri" w:hAnsi="Calibri" w:cs="Times New Roman"/>
+          <w:b/>
+          <w:szCs w:val="22"/>
+          <w:u w:val="single"/>
+          <w:lang w:eastAsia="en-GB"/>
+        </w:rPr>
+        <w:tab/>
+      </w:r>
+      <w:r>
+        <w:rPr>
+          <w:rFonts w:ascii="Calibri" w:hAnsi="Calibri" w:cs="Times New Roman"/>
+          <w:b/>
+          <w:szCs w:val="22"/>
+          <w:u w:val="single"/>
+          <w:lang w:eastAsia="en-GB"/>
+        </w:rPr>
+        <w:tab/>
+      </w:r>
+      <w:r>
+        <w:rPr>
+          <w:rFonts w:ascii="Calibri" w:hAnsi="Calibri" w:cs="Times New Roman"/>
+          <w:b/>
+          <w:szCs w:val="22"/>
+          <w:u w:val="single"/>
+          <w:lang w:eastAsia="en-GB"/>
+        </w:rPr>
+        <w:tab/>
+      </w:r>
+      <w:r>
+        <w:rPr>
+          <w:rFonts w:ascii="Calibri" w:hAnsi="Calibri" w:cs="Times New Roman"/>
+          <w:b/>
+          <w:szCs w:val="22"/>
+          <w:u w:val="single"/>
+          <w:lang w:eastAsia="en-GB"/>
+        </w:rPr>
+        <w:tab/>
+      </w:r>
+      <w:r>
+        <w:rPr>
+          <w:rFonts w:ascii="Calibri" w:hAnsi="Calibri" w:cs="Times New Roman"/>
+          <w:b/>
+          <w:szCs w:val="22"/>
+          <w:u w:val="single"/>
+          <w:lang w:eastAsia="en-GB"/>
+        </w:rPr>
+        <w:tab/>
+      </w:r>
+    </w:p>
+    <w:p>
+      <w:pPr>
+        <w:pStyle w:val="ListParagraph"/>
+        <w:ind w:left="-709" w:right="-478"/>
+        <w:rPr>
+          <w:rFonts w:ascii="Calibri" w:hAnsi="Calibri" w:cs="Times New Roman"/>
+          <w:sz w:val="21"/>
+          <w:szCs w:val="22"/>
+          <w:lang w:eastAsia="en-GB"/>
+        </w:rPr>
+      </w:pPr>
     </w:p>
     <w:p>
       <w:pPr>
@@ -3596,6 +3713,105 @@
           <w:szCs w:val="22"/>
           <w:lang w:eastAsia="en-GB"/>
         </w:rPr>
+        <w:t>P</w:t>
+      </w:r>
+      <w:r>
+        <w:rPr>
+          <w:rFonts w:ascii="Calibri" w:hAnsi="Calibri" w:cs="Times New Roman"/>
+          <w:sz w:val="21"/>
+          <w:szCs w:val="22"/>
+          <w:lang w:eastAsia="en-GB"/>
+        </w:rPr>
+        <w:t>ublished a dissertation</w:t>
+      </w:r>
+      <w:r>
+        <w:rPr>
+          <w:rFonts w:ascii="Calibri" w:hAnsi="Calibri" w:cs="Times New Roman"/>
+          <w:sz w:val="21"/>
+          <w:szCs w:val="22"/>
+          <w:lang w:eastAsia="en-GB"/>
+        </w:rPr>
+        <w:t xml:space="preserve"> on</w:t>
+      </w:r>
+      <w:r>
+        <w:rPr>
+          <w:rFonts w:ascii="Calibri" w:hAnsi="Calibri" w:cs="Times New Roman"/>
+          <w:sz w:val="21"/>
+          <w:szCs w:val="22"/>
+          <w:lang w:eastAsia="en-GB"/>
+        </w:rPr>
+        <w:t xml:space="preserve"> </w:t>
+      </w:r>
+      <w:r>
+        <w:rPr>
+          <w:rFonts w:ascii="Calibri" w:hAnsi="Calibri" w:cs="Times New Roman"/>
+          <w:sz w:val="21"/>
+          <w:szCs w:val="22"/>
+          <w:lang w:eastAsia="en-GB"/>
+        </w:rPr>
+        <w:t>“The socioeconomic effects of artificial intelligence in the future”</w:t>
+      </w:r>
+      <w:r>
+        <w:rPr>
+          <w:rFonts w:ascii="Calibri" w:hAnsi="Calibri" w:cs="Times New Roman"/>
+          <w:sz w:val="21"/>
+          <w:szCs w:val="22"/>
+          <w:lang w:eastAsia="en-GB"/>
+        </w:rPr>
+        <w:t xml:space="preserve"> in </w:t>
+      </w:r>
+      <w:r>
+        <w:rPr>
+          <w:rFonts w:ascii="Calibri" w:hAnsi="Calibri" w:cs="Times New Roman"/>
+          <w:sz w:val="21"/>
+          <w:szCs w:val="22"/>
+          <w:lang w:eastAsia="en-GB"/>
+        </w:rPr>
+        <w:t xml:space="preserve">the St. </w:t>
+      </w:r>
+      <w:proofErr w:type="spellStart"/>
+      <w:r>
+        <w:rPr>
+          <w:rFonts w:ascii="Calibri" w:hAnsi="Calibri" w:cs="Times New Roman"/>
+          <w:sz w:val="21"/>
+          <w:szCs w:val="22"/>
+          <w:lang w:eastAsia="en-GB"/>
+        </w:rPr>
+        <w:t>Olave’s</w:t>
+      </w:r>
+      <w:proofErr w:type="spellEnd"/>
+      <w:r>
+        <w:rPr>
+          <w:rFonts w:ascii="Calibri" w:hAnsi="Calibri" w:cs="Times New Roman"/>
+          <w:sz w:val="21"/>
+          <w:szCs w:val="22"/>
+          <w:lang w:eastAsia="en-GB"/>
+        </w:rPr>
+        <w:t xml:space="preserve"> Academic Journal</w:t>
+      </w:r>
+    </w:p>
+    <w:p>
+      <w:pPr>
+        <w:pStyle w:val="ListParagraph"/>
+        <w:numPr>
+          <w:ilvl w:val="0"/>
+          <w:numId w:val="3"/>
+        </w:numPr>
+        <w:ind w:left="-142" w:right="-478"/>
+        <w:rPr>
+          <w:rFonts w:ascii="Calibri" w:hAnsi="Calibri" w:cs="Times New Roman"/>
+          <w:sz w:val="21"/>
+          <w:szCs w:val="22"/>
+          <w:lang w:eastAsia="en-GB"/>
+        </w:rPr>
+      </w:pPr>
+      <w:r>
+        <w:rPr>
+          <w:rFonts w:ascii="Calibri" w:hAnsi="Calibri" w:cs="Times New Roman"/>
+          <w:sz w:val="21"/>
+          <w:szCs w:val="22"/>
+          <w:lang w:eastAsia="en-GB"/>
+        </w:rPr>
         <w:t xml:space="preserve">Nominated for </w:t>
       </w:r>
       <w:r>
@@ -3623,7 +3839,27 @@
           <w:szCs w:val="22"/>
           <w:lang w:eastAsia="en-GB"/>
         </w:rPr>
-        <w:t xml:space="preserve"> by the St. Olave’s Computing Department</w:t>
+        <w:t xml:space="preserve"> by the St. </w:t>
+      </w:r>
+      <w:proofErr w:type="spellStart"/>
+      <w:r>
+        <w:rPr>
+          <w:rFonts w:ascii="Calibri" w:hAnsi="Calibri" w:cs="Times New Roman"/>
+          <w:sz w:val="21"/>
+          <w:szCs w:val="22"/>
+          <w:lang w:eastAsia="en-GB"/>
+        </w:rPr>
+        <w:t>Olave’s</w:t>
+      </w:r>
+      <w:proofErr w:type="spellEnd"/>
+      <w:r>
+        <w:rPr>
+          <w:rFonts w:ascii="Calibri" w:hAnsi="Calibri" w:cs="Times New Roman"/>
+          <w:sz w:val="21"/>
+          <w:szCs w:val="22"/>
+          <w:lang w:eastAsia="en-GB"/>
+        </w:rPr>
+        <w:t xml:space="preserve"> Computing Department</w:t>
       </w:r>
     </w:p>
     <w:sectPr>
@@ -4531,6 +4767,16 @@
       <w:contextualSpacing/>
     </w:pPr>
   </w:style>
+  <w:style w:type="character" w:styleId="UnresolvedMention">
+    <w:name w:val="Unresolved Mention"/>
+    <w:basedOn w:val="DefaultParagraphFont"/>
+    <w:uiPriority w:val="99"/>
+    <w:rsid w:val="008E3736"/>
+    <w:rPr>
+      <w:color w:val="808080"/>
+      <w:shd w:val="clear" w:color="auto" w:fill="E6E6E6"/>
+    </w:rPr>
+  </w:style>
 </w:styles>
 </file>
 
